--- a/fuentes/contenidos/grado08/guion01/LE_08_01_CO_REC110.docx
+++ b/fuentes/contenidos/grado08/guion01/LE_08_01_CO_REC110.docx
@@ -99,10 +99,18 @@
           <w:lang w:val="es-ES_tradnl"/>
         </w:rPr>
       </w:pPr>
-      <w:r>
-        <w:rPr>
-          <w:rFonts w:ascii="Times New Roman" w:hAnsi="Times New Roman" w:cs="Times New Roman"/>
-          <w:lang w:val="es-ES_tradnl"/>
+    </w:p>
+    <w:p>
+      <w:pPr>
+        <w:rPr>
+          <w:rFonts w:ascii="Times New Roman" w:hAnsi="Times New Roman" w:cs="Times New Roman"/>
+          <w:lang w:val="es-ES_tradnl"/>
+        </w:rPr>
+      </w:pPr>
+      <w:r>
+        <w:rPr>
+          <w:rFonts w:ascii="Times New Roman" w:hAnsi="Times New Roman" w:cs="Times New Roman"/>
+          <w:lang w:val="es-CO"/>
         </w:rPr>
         <w:t>LE_08_01_CO</w:t>
       </w:r>
@@ -207,25 +215,25 @@
       <w:r>
         <w:rPr>
           <w:rFonts w:ascii="Times New Roman" w:hAnsi="Times New Roman" w:cs="Times New Roman"/>
-          <w:i/>
-          <w:lang w:val="es-ES_tradnl"/>
-        </w:rPr>
-        <w:t>D</w:t>
-      </w:r>
-      <w:r>
-        <w:rPr>
-          <w:rFonts w:ascii="Times New Roman" w:hAnsi="Times New Roman" w:cs="Times New Roman"/>
-          <w:i/>
-          <w:lang w:val="es-ES_tradnl"/>
-        </w:rPr>
-        <w:t>esierto prodigioso y prodigio del desierto</w:t>
-      </w:r>
-      <w:r>
-        <w:rPr>
-          <w:rFonts w:ascii="Times New Roman" w:hAnsi="Times New Roman" w:cs="Times New Roman"/>
-          <w:lang w:val="es-ES_tradnl"/>
-        </w:rPr>
-        <w:t>, de Pedro Solís y Valenzuela</w:t>
+          <w:lang w:val="es-ES_tradnl"/>
+        </w:rPr>
+        <w:t xml:space="preserve">Mito de </w:t>
+      </w:r>
+      <w:proofErr w:type="spellStart"/>
+      <w:r>
+        <w:rPr>
+          <w:rFonts w:ascii="Times New Roman" w:hAnsi="Times New Roman" w:cs="Times New Roman"/>
+          <w:lang w:val="es-ES_tradnl"/>
+        </w:rPr>
+        <w:t>Chiminigagua</w:t>
+      </w:r>
+      <w:proofErr w:type="spellEnd"/>
+      <w:r>
+        <w:rPr>
+          <w:rFonts w:ascii="Times New Roman" w:hAnsi="Times New Roman" w:cs="Times New Roman"/>
+          <w:lang w:val="es-ES_tradnl"/>
+        </w:rPr>
+        <w:t xml:space="preserve"> </w:t>
       </w:r>
     </w:p>
     <w:p>
@@ -288,28 +296,14 @@
           <w:rFonts w:ascii="Times New Roman" w:hAnsi="Times New Roman" w:cs="Times New Roman"/>
           <w:lang w:val="es-ES_tradnl"/>
         </w:rPr>
-        <w:t xml:space="preserve">Actividad que permite trabajar fragmentos del texto a través de la comprensión </w:t>
-      </w:r>
-      <w:r>
-        <w:rPr>
-          <w:rFonts w:ascii="Times New Roman" w:hAnsi="Times New Roman" w:cs="Times New Roman"/>
-          <w:lang w:val="es-ES_tradnl"/>
-        </w:rPr>
-        <w:t>de la lectura y</w:t>
-      </w:r>
-      <w:r>
-        <w:rPr>
-          <w:rFonts w:ascii="Times New Roman" w:hAnsi="Times New Roman" w:cs="Times New Roman"/>
-          <w:lang w:val="es-ES_tradnl"/>
-        </w:rPr>
-        <w:t xml:space="preserve"> la relación con aspectos de la época </w:t>
-      </w:r>
-      <w:r>
-        <w:rPr>
-          <w:rFonts w:ascii="Times New Roman" w:hAnsi="Times New Roman" w:cs="Times New Roman"/>
-          <w:lang w:val="es-ES_tradnl"/>
-        </w:rPr>
-        <w:t>y del estilo narrativo</w:t>
+        <w:t>Actividad para conocer un mito de una cultura precolombina</w:t>
+      </w:r>
+      <w:r>
+        <w:rPr>
+          <w:rFonts w:ascii="Times New Roman" w:hAnsi="Times New Roman" w:cs="Times New Roman"/>
+          <w:lang w:val="es-ES_tradnl"/>
+        </w:rPr>
+        <w:t xml:space="preserve"> y su contexto religioso</w:t>
       </w:r>
     </w:p>
     <w:p>
@@ -380,98 +374,23 @@
           <w:rFonts w:ascii="Times New Roman" w:hAnsi="Times New Roman" w:cs="Times New Roman"/>
           <w:lang w:val="es-ES_tradnl"/>
         </w:rPr>
-        <w:t>“Desierto prodigioso,</w:t>
-      </w:r>
-      <w:r>
-        <w:rPr>
-          <w:rFonts w:ascii="Times New Roman" w:hAnsi="Times New Roman" w:cs="Times New Roman"/>
-          <w:lang w:val="es-ES_tradnl"/>
-        </w:rPr>
-        <w:t xml:space="preserve"> </w:t>
-      </w:r>
-      <w:r>
-        <w:rPr>
-          <w:rFonts w:ascii="Times New Roman" w:hAnsi="Times New Roman" w:cs="Times New Roman"/>
-          <w:lang w:val="es-ES_tradnl"/>
-        </w:rPr>
-        <w:t>Pedro Solís y Valenzuela,</w:t>
-      </w:r>
-      <w:r>
-        <w:rPr>
-          <w:rFonts w:ascii="Times New Roman" w:hAnsi="Times New Roman" w:cs="Times New Roman"/>
-          <w:lang w:val="es-ES_tradnl"/>
-        </w:rPr>
-        <w:t xml:space="preserve"> </w:t>
-      </w:r>
-      <w:r>
-        <w:rPr>
-          <w:rFonts w:ascii="Times New Roman" w:hAnsi="Times New Roman" w:cs="Times New Roman"/>
-          <w:lang w:val="es-ES_tradnl"/>
-        </w:rPr>
-        <w:t>primera novela colombiana,</w:t>
-      </w:r>
-      <w:r>
-        <w:rPr>
-          <w:rFonts w:ascii="Times New Roman" w:hAnsi="Times New Roman" w:cs="Times New Roman"/>
-          <w:lang w:val="es-ES_tradnl"/>
-        </w:rPr>
-        <w:t xml:space="preserve"> </w:t>
-      </w:r>
-      <w:r>
-        <w:rPr>
-          <w:rFonts w:ascii="Times New Roman" w:hAnsi="Times New Roman" w:cs="Times New Roman"/>
-          <w:lang w:val="es-ES_tradnl"/>
-        </w:rPr>
-        <w:t xml:space="preserve">Barroco </w:t>
-      </w:r>
-      <w:r>
-        <w:rPr>
-          <w:rFonts w:ascii="Times New Roman" w:hAnsi="Times New Roman" w:cs="Times New Roman"/>
-          <w:lang w:val="es-ES_tradnl"/>
-        </w:rPr>
-        <w:t>americano,</w:t>
-      </w:r>
-      <w:r>
-        <w:rPr>
-          <w:rFonts w:ascii="Times New Roman" w:hAnsi="Times New Roman" w:cs="Times New Roman"/>
-          <w:lang w:val="es-ES_tradnl"/>
-        </w:rPr>
-        <w:t xml:space="preserve"> </w:t>
-      </w:r>
-      <w:r>
-        <w:rPr>
-          <w:rFonts w:ascii="Times New Roman" w:hAnsi="Times New Roman" w:cs="Times New Roman"/>
-          <w:lang w:val="es-ES_tradnl"/>
-        </w:rPr>
-        <w:t>desierto de la Candelaria,</w:t>
-      </w:r>
-      <w:r>
-        <w:rPr>
-          <w:rFonts w:ascii="Times New Roman" w:hAnsi="Times New Roman" w:cs="Times New Roman"/>
-          <w:lang w:val="es-ES_tradnl"/>
-        </w:rPr>
-        <w:t xml:space="preserve"> </w:t>
-      </w:r>
-      <w:r>
-        <w:rPr>
-          <w:rFonts w:ascii="Times New Roman" w:hAnsi="Times New Roman" w:cs="Times New Roman"/>
-          <w:lang w:val="es-ES_tradnl"/>
-        </w:rPr>
-        <w:t>Villa de L</w:t>
-      </w:r>
-      <w:r>
-        <w:rPr>
-          <w:rFonts w:ascii="Times New Roman" w:hAnsi="Times New Roman" w:cs="Times New Roman"/>
-          <w:lang w:val="es-ES_tradnl"/>
-        </w:rPr>
-        <w:t>e</w:t>
-      </w:r>
-      <w:r>
-        <w:rPr>
-          <w:rFonts w:ascii="Times New Roman" w:hAnsi="Times New Roman" w:cs="Times New Roman"/>
-          <w:lang w:val="es-ES_tradnl"/>
-        </w:rPr>
-        <w:t>yva”</w:t>
+        <w:t>“</w:t>
+      </w:r>
+      <w:proofErr w:type="spellStart"/>
+      <w:r>
+        <w:rPr>
+          <w:rFonts w:ascii="Times New Roman" w:hAnsi="Times New Roman" w:cs="Times New Roman"/>
+          <w:lang w:val="es-ES_tradnl"/>
+        </w:rPr>
+        <w:t>Chiminigagua</w:t>
+      </w:r>
+      <w:proofErr w:type="spellEnd"/>
+      <w:r>
+        <w:rPr>
+          <w:rFonts w:ascii="Times New Roman" w:hAnsi="Times New Roman" w:cs="Times New Roman"/>
+          <w:lang w:val="es-ES_tradnl"/>
+        </w:rPr>
+        <w:t>”, “mito”, “contexto religioso”, “cultura precolombina”</w:t>
       </w:r>
     </w:p>
     <w:p>
@@ -527,7 +446,7 @@
           <w:rFonts w:ascii="Times New Roman" w:hAnsi="Times New Roman" w:cs="Times New Roman"/>
           <w:lang w:val="es-ES_tradnl"/>
         </w:rPr>
-        <w:t>60</w:t>
+        <w:t>20</w:t>
       </w:r>
     </w:p>
     <w:p>
@@ -997,13 +916,6 @@
                 <w:lang w:val="es-ES_tradnl"/>
               </w:rPr>
             </w:pPr>
-            <w:r>
-              <w:rPr>
-                <w:rFonts w:ascii="Times New Roman" w:hAnsi="Times New Roman" w:cs="Times New Roman"/>
-                <w:lang w:val="es-ES_tradnl"/>
-              </w:rPr>
-              <w:t>X</w:t>
-            </w:r>
           </w:p>
         </w:tc>
         <w:tc>
@@ -1201,6 +1113,13 @@
                 <w:lang w:val="es-ES_tradnl"/>
               </w:rPr>
             </w:pPr>
+            <w:r>
+              <w:rPr>
+                <w:rFonts w:ascii="Times New Roman" w:hAnsi="Times New Roman" w:cs="Times New Roman"/>
+                <w:lang w:val="es-ES_tradnl"/>
+              </w:rPr>
+              <w:t>X</w:t>
+            </w:r>
           </w:p>
         </w:tc>
       </w:tr>
@@ -1469,6 +1388,13 @@
                 <w:lang w:val="es-ES_tradnl"/>
               </w:rPr>
             </w:pPr>
+            <w:r>
+              <w:rPr>
+                <w:rFonts w:ascii="Times New Roman" w:hAnsi="Times New Roman" w:cs="Times New Roman"/>
+                <w:lang w:val="es-ES_tradnl"/>
+              </w:rPr>
+              <w:t>X</w:t>
+            </w:r>
           </w:p>
         </w:tc>
       </w:tr>
@@ -1504,13 +1430,6 @@
                 <w:lang w:val="es-ES_tradnl"/>
               </w:rPr>
             </w:pPr>
-            <w:r>
-              <w:rPr>
-                <w:rFonts w:ascii="Times New Roman" w:hAnsi="Times New Roman" w:cs="Times New Roman"/>
-                <w:lang w:val="es-ES_tradnl"/>
-              </w:rPr>
-              <w:t>X</w:t>
-            </w:r>
           </w:p>
         </w:tc>
         <w:tc>
@@ -1873,7 +1792,7 @@
           <w:rFonts w:ascii="Times New Roman" w:hAnsi="Times New Roman" w:cs="Times New Roman"/>
           <w:lang w:val="es-ES_tradnl"/>
         </w:rPr>
-        <w:t>3</w:t>
+        <w:t>1</w:t>
       </w:r>
     </w:p>
     <w:p>
@@ -2043,19 +1962,19 @@
       <w:r>
         <w:rPr>
           <w:rFonts w:ascii="Times New Roman" w:hAnsi="Times New Roman" w:cs="Times New Roman"/>
-          <w:i/>
-          <w:lang w:val="es-ES_tradnl"/>
-        </w:rPr>
-        <w:t>Desierto prodigioso y prodigio del desierto</w:t>
-      </w:r>
-    </w:p>
-    <w:p>
-      <w:pPr>
-        <w:rPr>
-          <w:rFonts w:ascii="Times New Roman" w:hAnsi="Times New Roman" w:cs="Times New Roman"/>
-          <w:lang w:val="es-ES_tradnl"/>
-        </w:rPr>
-      </w:pPr>
+          <w:lang w:val="es-ES_tradnl"/>
+        </w:rPr>
+        <w:t xml:space="preserve">Mito de </w:t>
+      </w:r>
+      <w:proofErr w:type="spellStart"/>
+      <w:r>
+        <w:rPr>
+          <w:rFonts w:ascii="Times New Roman" w:hAnsi="Times New Roman" w:cs="Times New Roman"/>
+          <w:lang w:val="es-ES_tradnl"/>
+        </w:rPr>
+        <w:t>Chiminigagua</w:t>
+      </w:r>
+      <w:proofErr w:type="spellEnd"/>
     </w:p>
     <w:p>
       <w:pPr>
@@ -2079,7 +1998,6 @@
           <w:color w:val="FF0000"/>
           <w:lang w:val="es-ES_tradnl"/>
         </w:rPr>
-        <w:lastRenderedPageBreak/>
         <w:t>*</w:t>
       </w:r>
       <w:r>
@@ -2121,6 +2039,14 @@
         </w:rPr>
         <w:t>S</w:t>
       </w:r>
+    </w:p>
+    <w:p>
+      <w:pPr>
+        <w:rPr>
+          <w:rFonts w:ascii="Times New Roman" w:hAnsi="Times New Roman" w:cs="Times New Roman"/>
+          <w:lang w:val="es-ES_tradnl"/>
+        </w:rPr>
+      </w:pPr>
     </w:p>
     <w:p>
       <w:pPr>
@@ -2199,50 +2125,37 @@
           <w:rFonts w:ascii="Times New Roman" w:hAnsi="Times New Roman" w:cs="Times New Roman"/>
           <w:lang w:val="es-ES_tradnl"/>
         </w:rPr>
-        <w:t xml:space="preserve">Lee los </w:t>
-      </w:r>
-      <w:r>
-        <w:rPr>
-          <w:rFonts w:ascii="Times New Roman" w:hAnsi="Times New Roman" w:cs="Times New Roman"/>
-          <w:lang w:val="es-ES_tradnl"/>
-        </w:rPr>
-        <w:t xml:space="preserve">siguientes </w:t>
-      </w:r>
-      <w:r>
-        <w:rPr>
-          <w:rFonts w:ascii="Times New Roman" w:hAnsi="Times New Roman" w:cs="Times New Roman"/>
-          <w:lang w:val="es-ES_tradnl"/>
-        </w:rPr>
-        <w:t xml:space="preserve">fragmentos de la novela </w:t>
-      </w:r>
-      <w:r>
-        <w:rPr>
-          <w:rFonts w:ascii="Times New Roman" w:hAnsi="Times New Roman" w:cs="Times New Roman"/>
-          <w:i/>
-          <w:lang w:val="es-ES_tradnl"/>
-        </w:rPr>
-        <w:t>Desierto prodigioso y prodigio del desierto,</w:t>
-      </w:r>
-      <w:r>
-        <w:rPr>
-          <w:rFonts w:ascii="Times New Roman" w:hAnsi="Times New Roman" w:cs="Times New Roman"/>
-          <w:lang w:val="es-ES_tradnl"/>
-        </w:rPr>
-        <w:t xml:space="preserve"> de </w:t>
-      </w:r>
-      <w:r>
-        <w:rPr>
-          <w:rFonts w:ascii="Times New Roman" w:hAnsi="Times New Roman" w:cs="Times New Roman"/>
-          <w:lang w:val="es-ES_tradnl"/>
-        </w:rPr>
-        <w:t>Pedro Solís y Valenzuela, y responde las preguntas</w:t>
-      </w:r>
-      <w:r>
-        <w:rPr>
-          <w:rFonts w:ascii="Times New Roman" w:hAnsi="Times New Roman" w:cs="Times New Roman"/>
-          <w:lang w:val="es-ES_tradnl"/>
-        </w:rPr>
-        <w:t>.</w:t>
+        <w:t xml:space="preserve">Lee el mito de </w:t>
+      </w:r>
+      <w:proofErr w:type="spellStart"/>
+      <w:r>
+        <w:rPr>
+          <w:rFonts w:ascii="Times New Roman" w:hAnsi="Times New Roman" w:cs="Times New Roman"/>
+          <w:lang w:val="es-ES_tradnl"/>
+        </w:rPr>
+        <w:t>Chiminigagua</w:t>
+      </w:r>
+      <w:proofErr w:type="spellEnd"/>
+      <w:r>
+        <w:rPr>
+          <w:rFonts w:ascii="Times New Roman" w:hAnsi="Times New Roman" w:cs="Times New Roman"/>
+          <w:lang w:val="es-ES_tradnl"/>
+        </w:rPr>
+        <w:t xml:space="preserve">, de los </w:t>
+      </w:r>
+      <w:r>
+        <w:rPr>
+          <w:rFonts w:ascii="Times New Roman" w:hAnsi="Times New Roman" w:cs="Times New Roman"/>
+          <w:lang w:val="es-ES_tradnl"/>
+        </w:rPr>
+        <w:t>muiscas</w:t>
+      </w:r>
+      <w:r>
+        <w:rPr>
+          <w:rFonts w:ascii="Times New Roman" w:hAnsi="Times New Roman" w:cs="Times New Roman"/>
+          <w:lang w:val="es-ES_tradnl"/>
+        </w:rPr>
+        <w:t xml:space="preserve">, y responde las preguntas. </w:t>
       </w:r>
     </w:p>
     <w:p>
@@ -2293,6 +2206,14 @@
           <w:lang w:val="es-ES_tradnl"/>
         </w:rPr>
       </w:pPr>
+    </w:p>
+    <w:p>
+      <w:pPr>
+        <w:rPr>
+          <w:rFonts w:ascii="Times New Roman" w:hAnsi="Times New Roman" w:cs="Times New Roman"/>
+          <w:lang w:val="es-ES_tradnl"/>
+        </w:rPr>
+      </w:pPr>
       <w:r>
         <w:rPr>
           <w:rFonts w:ascii="Times New Roman" w:hAnsi="Times New Roman" w:cs="Times New Roman"/>
@@ -2342,6 +2263,14 @@
         </w:rPr>
         <w:t>(S/N)</w:t>
       </w:r>
+    </w:p>
+    <w:p>
+      <w:pPr>
+        <w:rPr>
+          <w:rFonts w:ascii="Times New Roman" w:hAnsi="Times New Roman" w:cs="Times New Roman"/>
+          <w:lang w:val="es-ES_tradnl"/>
+        </w:rPr>
+      </w:pPr>
     </w:p>
     <w:p>
       <w:pPr>
@@ -2408,18 +2337,12 @@
           <w:lang w:val="es-ES_tradnl"/>
         </w:rPr>
       </w:pPr>
-      <w:r>
-        <w:rPr>
-          <w:rFonts w:ascii="Times New Roman" w:hAnsi="Times New Roman" w:cs="Times New Roman"/>
-          <w:lang w:val="es-ES_tradnl"/>
-        </w:rPr>
-        <w:t>N</w:t>
-      </w:r>
-    </w:p>
-    <w:p>
-      <w:pPr>
-        <w:rPr>
-          <w:rFonts w:ascii="Times New Roman" w:hAnsi="Times New Roman" w:cs="Times New Roman"/>
+    </w:p>
+    <w:p>
+      <w:pPr>
+        <w:rPr>
+          <w:rFonts w:ascii="Times New Roman" w:hAnsi="Times New Roman" w:cs="Times New Roman"/>
+          <w:highlight w:val="green"/>
           <w:lang w:val="es-ES_tradnl"/>
         </w:rPr>
       </w:pPr>
@@ -2439,6 +2362,14 @@
         </w:rPr>
         <w:t>Mostrar calculadora (S/N)</w:t>
       </w:r>
+    </w:p>
+    <w:p>
+      <w:pPr>
+        <w:rPr>
+          <w:rFonts w:ascii="Times New Roman" w:hAnsi="Times New Roman" w:cs="Times New Roman"/>
+          <w:lang w:val="es-ES_tradnl"/>
+        </w:rPr>
+      </w:pPr>
     </w:p>
     <w:p>
       <w:pPr>
@@ -2553,13 +2484,6 @@
           <w:lang w:val="es-ES_tradnl"/>
         </w:rPr>
       </w:pPr>
-      <w:r>
-        <w:rPr>
-          <w:rFonts w:ascii="Times New Roman" w:hAnsi="Times New Roman" w:cs="Times New Roman"/>
-          <w:lang w:val="es-ES_tradnl"/>
-        </w:rPr>
-        <w:t>N</w:t>
-      </w:r>
     </w:p>
     <w:p>
       <w:pPr>
@@ -2759,106 +2683,49 @@
     </w:p>
     <w:p>
       <w:pPr>
-        <w:autoSpaceDE w:val="0"/>
-        <w:autoSpaceDN w:val="0"/>
-        <w:adjustRightInd w:val="0"/>
-        <w:rPr>
-          <w:rFonts w:ascii="Times New Roman" w:hAnsi="Times New Roman" w:cs="Times New Roman"/>
-          <w:lang w:val="es-CO"/>
-        </w:rPr>
-      </w:pPr>
-      <w:r>
-        <w:rPr>
-          <w:rFonts w:ascii="Times New Roman" w:hAnsi="Times New Roman" w:cs="Times New Roman"/>
-          <w:lang w:val="es-CO"/>
-        </w:rPr>
-        <w:t xml:space="preserve">Muere el profano, el licencioso, cuando de su cuerpo se desata el alma; mas el cuerdo, el prevenido, el virtuoso ¿cómo puede morir? </w:t>
+        <w:rPr>
+          <w:rFonts w:ascii="Times New Roman" w:hAnsi="Times New Roman" w:cs="Times New Roman"/>
+          <w:lang w:val="es-ES_tradnl"/>
+        </w:rPr>
+      </w:pPr>
+      <w:r>
+        <w:rPr>
+          <w:lang w:val="es-CO"/>
+        </w:rPr>
+        <w:t xml:space="preserve">Se dice que en el principio del mundo, todo estaba en tinieblas y solamente reinaba la luz de </w:t>
       </w:r>
       <w:proofErr w:type="spellStart"/>
       <w:r>
         <w:rPr>
-          <w:rFonts w:ascii="Times New Roman" w:hAnsi="Times New Roman" w:cs="Times New Roman"/>
-          <w:i/>
-          <w:lang w:val="es-CO"/>
-        </w:rPr>
-        <w:t>D</w:t>
-      </w:r>
-      <w:r>
-        <w:rPr>
-          <w:rFonts w:ascii="Times New Roman" w:hAnsi="Times New Roman" w:cs="Times New Roman"/>
-          <w:lang w:val="es-CO"/>
-        </w:rPr>
-        <w:t>és</w:t>
-      </w:r>
-      <w:r>
-        <w:rPr>
-          <w:rFonts w:ascii="Times New Roman" w:hAnsi="Times New Roman" w:cs="Times New Roman"/>
-          <w:i/>
-          <w:iCs/>
-          <w:lang w:val="es-CO"/>
-        </w:rPr>
-        <w:t>tos</w:t>
+          <w:lang w:val="es-CO"/>
+        </w:rPr>
+        <w:t>Chiminigagua</w:t>
       </w:r>
       <w:proofErr w:type="spellEnd"/>
       <w:r>
         <w:rPr>
-          <w:rFonts w:ascii="Times New Roman" w:hAnsi="Times New Roman" w:cs="Times New Roman"/>
-          <w:i/>
-          <w:iCs/>
-          <w:lang w:val="es-CO"/>
-        </w:rPr>
-        <w:t xml:space="preserve"> </w:t>
-      </w:r>
-      <w:r>
-        <w:rPr>
-          <w:rFonts w:ascii="Times New Roman" w:hAnsi="Times New Roman" w:cs="Times New Roman"/>
-          <w:lang w:val="es-CO"/>
-        </w:rPr>
-        <w:t>quiero ser; mi vida he de concertar, mi alma he de disponer. ¡Afuera, mundanas glorias! ¡Acábense ya las vanidades, las mundanas pompas, los deseos de honras y dignidades y regalos</w:t>
-      </w:r>
-      <w:r>
-        <w:rPr>
-          <w:rFonts w:ascii="Times New Roman" w:hAnsi="Times New Roman" w:cs="Times New Roman"/>
-          <w:lang w:val="es-CO"/>
-        </w:rPr>
-        <w:t>!</w:t>
-      </w:r>
-      <w:r>
-        <w:rPr>
-          <w:rFonts w:ascii="Times New Roman" w:hAnsi="Times New Roman" w:cs="Times New Roman"/>
-          <w:lang w:val="es-CO"/>
-        </w:rPr>
-        <w:t xml:space="preserve"> Todo se ha de acabar y desde aquí se acabó para mí. Tal mudanza, tal desprecio de las pompas temporales no se aprende en la escuela de la vanidad; no en el mundo, sino en el desierto.</w:t>
-      </w:r>
-      <w:r>
-        <w:rPr>
-          <w:rFonts w:ascii="Times New Roman" w:hAnsi="Times New Roman" w:cs="Times New Roman"/>
-          <w:lang w:val="es-CO"/>
-        </w:rPr>
-        <w:t xml:space="preserve"> (</w:t>
-      </w:r>
-      <w:r>
-        <w:rPr>
-          <w:rFonts w:ascii="Times New Roman" w:hAnsi="Times New Roman" w:cs="Times New Roman"/>
-          <w:lang w:val="es-CO"/>
-        </w:rPr>
-        <w:t>Mansión I</w:t>
-      </w:r>
-      <w:r>
-        <w:rPr>
-          <w:rFonts w:ascii="Times New Roman" w:hAnsi="Times New Roman" w:cs="Times New Roman"/>
-          <w:lang w:val="es-CO"/>
-        </w:rPr>
-        <w:t>)</w:t>
-      </w:r>
-    </w:p>
-    <w:p>
-      <w:pPr>
-        <w:rPr>
-          <w:rFonts w:ascii="Times New Roman" w:hAnsi="Times New Roman" w:cs="Times New Roman"/>
-          <w:lang w:val="es-ES_tradnl"/>
-        </w:rPr>
-      </w:pPr>
+          <w:lang w:val="es-CO"/>
+        </w:rPr>
+        <w:t xml:space="preserve">. Cuando el dios creador quiso difundir la luz por todo el universo, creó dos grandes aves negras y las lanzó al espacio. </w:t>
+      </w:r>
+      <w:r>
+        <w:rPr>
+          <w:lang w:val="es-CO"/>
+        </w:rPr>
+        <w:t>Aseguran algunos lugareños que</w:t>
+      </w:r>
+      <w:r>
+        <w:rPr>
+          <w:lang w:val="es-CO"/>
+        </w:rPr>
+        <w:t xml:space="preserve"> cuando estas aves echaban aliento o aire por los picos, esparcían una luz incandescente, con la cual todo el cosmos quedó iluminado. Así se hizo la luz y se crearon todas las cosas del mundo.</w:t>
+      </w:r>
+      <w:r>
+        <w:rPr>
+          <w:lang w:val="es-CO"/>
+        </w:rPr>
+        <w:br/>
+      </w:r>
     </w:p>
     <w:p>
       <w:pPr>
@@ -2914,85 +2781,99 @@
       <w:pPr>
         <w:rPr>
           <w:rFonts w:ascii="Times New Roman" w:hAnsi="Times New Roman" w:cs="Times New Roman"/>
-          <w:lang w:val="es-ES_tradnl"/>
-        </w:rPr>
-      </w:pPr>
-      <w:r>
-        <w:rPr>
-          <w:rFonts w:ascii="Times New Roman" w:hAnsi="Times New Roman" w:cs="Times New Roman"/>
-          <w:lang w:val="es-ES_tradnl"/>
-        </w:rPr>
-        <w:t>Del f</w:t>
-      </w:r>
-      <w:r>
-        <w:rPr>
-          <w:rFonts w:ascii="Times New Roman" w:hAnsi="Times New Roman" w:cs="Times New Roman"/>
-          <w:lang w:val="es-ES_tradnl"/>
-        </w:rPr>
-        <w:t xml:space="preserve">ragmento </w:t>
-      </w:r>
-      <w:r>
-        <w:rPr>
-          <w:rFonts w:ascii="Times New Roman" w:hAnsi="Times New Roman" w:cs="Times New Roman"/>
-          <w:lang w:val="es-ES_tradnl"/>
-        </w:rPr>
-        <w:t>sobre la</w:t>
-      </w:r>
-      <w:r>
-        <w:rPr>
-          <w:rFonts w:ascii="Times New Roman" w:hAnsi="Times New Roman" w:cs="Times New Roman"/>
-          <w:lang w:val="es-ES_tradnl"/>
-        </w:rPr>
-        <w:t xml:space="preserve"> conversión de Andrés </w:t>
-      </w:r>
-      <w:r>
-        <w:rPr>
-          <w:rFonts w:ascii="Times New Roman" w:hAnsi="Times New Roman" w:cs="Times New Roman"/>
-          <w:lang w:val="es-ES_tradnl"/>
-        </w:rPr>
-        <w:t>(</w:t>
-      </w:r>
-      <w:r>
-        <w:rPr>
-          <w:rFonts w:ascii="Times New Roman" w:hAnsi="Times New Roman" w:cs="Times New Roman"/>
-          <w:lang w:val="es-ES_tradnl"/>
-        </w:rPr>
-        <w:t>personaje</w:t>
-      </w:r>
-      <w:r>
-        <w:rPr>
-          <w:rFonts w:ascii="Times New Roman" w:hAnsi="Times New Roman" w:cs="Times New Roman"/>
-          <w:lang w:val="es-ES_tradnl"/>
-        </w:rPr>
-        <w:t xml:space="preserve"> de la novela</w:t>
-      </w:r>
-      <w:r>
-        <w:rPr>
-          <w:rFonts w:ascii="Times New Roman" w:hAnsi="Times New Roman" w:cs="Times New Roman"/>
-          <w:lang w:val="es-ES_tradnl"/>
-        </w:rPr>
-        <w:t>), a una vida ascética,</w:t>
-      </w:r>
-      <w:r>
-        <w:rPr>
-          <w:rFonts w:ascii="Times New Roman" w:hAnsi="Times New Roman" w:cs="Times New Roman"/>
-          <w:lang w:val="es-ES_tradnl"/>
+          <w:lang w:val="es-CO"/>
+        </w:rPr>
+      </w:pPr>
+      <w:r>
+        <w:rPr>
+          <w:rFonts w:ascii="Times New Roman" w:hAnsi="Times New Roman" w:cs="Times New Roman"/>
+          <w:lang w:val="es-ES_tradnl"/>
+        </w:rPr>
+        <w:t>¿</w:t>
+      </w:r>
+      <w:r>
+        <w:rPr>
+          <w:rFonts w:ascii="Times New Roman" w:hAnsi="Times New Roman" w:cs="Times New Roman"/>
+          <w:lang w:val="es-CO"/>
+        </w:rPr>
+        <w:t>Cuál de l</w:t>
+      </w:r>
+      <w:r>
+        <w:rPr>
+          <w:rFonts w:ascii="Times New Roman" w:hAnsi="Times New Roman" w:cs="Times New Roman"/>
+          <w:lang w:val="es-CO"/>
+        </w:rPr>
+        <w:t>o</w:t>
+      </w:r>
+      <w:r>
+        <w:rPr>
+          <w:rFonts w:ascii="Times New Roman" w:hAnsi="Times New Roman" w:cs="Times New Roman"/>
+          <w:lang w:val="es-CO"/>
+        </w:rPr>
+        <w:t xml:space="preserve">s siguientes </w:t>
+      </w:r>
+      <w:r>
+        <w:rPr>
+          <w:rFonts w:ascii="Times New Roman" w:hAnsi="Times New Roman" w:cs="Times New Roman"/>
+          <w:lang w:val="es-CO"/>
+        </w:rPr>
+        <w:t>enunciado</w:t>
+      </w:r>
+      <w:r>
+        <w:rPr>
+          <w:rFonts w:ascii="Times New Roman" w:hAnsi="Times New Roman" w:cs="Times New Roman"/>
+          <w:lang w:val="es-CO"/>
+        </w:rPr>
+        <w:t>s</w:t>
+      </w:r>
+      <w:r>
+        <w:rPr>
+          <w:rFonts w:ascii="Times New Roman" w:hAnsi="Times New Roman" w:cs="Times New Roman"/>
+          <w:lang w:val="es-CO"/>
         </w:rPr>
         <w:t xml:space="preserve"> </w:t>
       </w:r>
       <w:r>
         <w:rPr>
           <w:rFonts w:ascii="Times New Roman" w:hAnsi="Times New Roman" w:cs="Times New Roman"/>
-          <w:lang w:val="es-ES_tradnl"/>
+          <w:lang w:val="es-CO"/>
+        </w:rPr>
+        <w:t>representa dos</w:t>
+      </w:r>
+      <w:r>
+        <w:rPr>
+          <w:rFonts w:ascii="Times New Roman" w:hAnsi="Times New Roman" w:cs="Times New Roman"/>
+          <w:lang w:val="es-CO"/>
+        </w:rPr>
+        <w:t xml:space="preserve"> </w:t>
+      </w:r>
+      <w:r>
+        <w:rPr>
+          <w:rFonts w:ascii="Times New Roman" w:hAnsi="Times New Roman" w:cs="Times New Roman"/>
+          <w:lang w:val="es-CO"/>
+        </w:rPr>
+        <w:t xml:space="preserve">de las </w:t>
+      </w:r>
+      <w:r>
+        <w:rPr>
+          <w:rFonts w:ascii="Times New Roman" w:hAnsi="Times New Roman" w:cs="Times New Roman"/>
+          <w:lang w:val="es-CO"/>
+        </w:rPr>
+        <w:t>característica</w:t>
+      </w:r>
+      <w:r>
+        <w:rPr>
+          <w:rFonts w:ascii="Times New Roman" w:hAnsi="Times New Roman" w:cs="Times New Roman"/>
+          <w:lang w:val="es-CO"/>
         </w:rPr>
         <w:t>s</w:t>
       </w:r>
       <w:r>
         <w:rPr>
           <w:rFonts w:ascii="Times New Roman" w:hAnsi="Times New Roman" w:cs="Times New Roman"/>
-          <w:lang w:val="es-ES_tradnl"/>
-        </w:rPr>
-        <w:t xml:space="preserve">elecciona las frases que indiquen a qué estaba renunciando. </w:t>
+          <w:lang w:val="es-CO"/>
+        </w:rPr>
+        <w:t xml:space="preserve"> de los mitos?</w:t>
       </w:r>
     </w:p>
     <w:p>
@@ -3040,9 +2921,52 @@
       <w:pPr>
         <w:rPr>
           <w:rFonts w:ascii="Times New Roman" w:hAnsi="Times New Roman" w:cs="Times New Roman"/>
-          <w:lang w:val="es-ES_tradnl"/>
-        </w:rPr>
-      </w:pPr>
+          <w:lang w:val="es-CO"/>
+        </w:rPr>
+      </w:pPr>
+      <w:r>
+        <w:rPr>
+          <w:rFonts w:ascii="Times New Roman" w:hAnsi="Times New Roman" w:cs="Times New Roman"/>
+          <w:i/>
+          <w:lang w:val="es-ES_tradnl"/>
+        </w:rPr>
+        <w:t>Se dice que en el principio del mundo…</w:t>
+      </w:r>
+      <w:r>
+        <w:rPr>
+          <w:rFonts w:ascii="Times New Roman" w:hAnsi="Times New Roman" w:cs="Times New Roman"/>
+          <w:lang w:val="es-ES_tradnl"/>
+        </w:rPr>
+        <w:t xml:space="preserve"> Indica que se transmite oralmente y que s</w:t>
+      </w:r>
+      <w:r>
+        <w:rPr>
+          <w:rFonts w:ascii="Times" w:hAnsi="Times"/>
+          <w:lang w:val="es-CO"/>
+        </w:rPr>
+        <w:t xml:space="preserve">e refiere a un </w:t>
+      </w:r>
+      <w:r>
+        <w:rPr>
+          <w:rFonts w:ascii="Times" w:hAnsi="Times"/>
+          <w:lang w:val="es-CO"/>
+        </w:rPr>
+        <w:t>tiempo mítico</w:t>
+      </w:r>
+      <w:r>
+        <w:rPr>
+          <w:rFonts w:ascii="Times" w:hAnsi="Times"/>
+          <w:lang w:val="es-CO"/>
+        </w:rPr>
+        <w:t xml:space="preserve"> (indefinido y</w:t>
+      </w:r>
+      <w:r>
+        <w:rPr>
+          <w:rFonts w:ascii="Times" w:hAnsi="Times"/>
+          <w:lang w:val="es-CO"/>
+        </w:rPr>
+        <w:t xml:space="preserve"> anterior a la existencia del mundo).</w:t>
+      </w:r>
     </w:p>
     <w:p>
       <w:pPr>
@@ -3122,133 +3046,156 @@
       <w:pPr>
         <w:rPr>
           <w:rFonts w:ascii="Times New Roman" w:hAnsi="Times New Roman" w:cs="Times New Roman"/>
+          <w:i/>
+          <w:lang w:val="es-ES_tradnl"/>
+        </w:rPr>
+      </w:pPr>
+      <w:r>
+        <w:rPr>
+          <w:rFonts w:ascii="Times New Roman" w:hAnsi="Times New Roman" w:cs="Times New Roman"/>
+          <w:i/>
+          <w:lang w:val="es-ES_tradnl"/>
+        </w:rPr>
+        <w:t>… t</w:t>
+      </w:r>
+      <w:r>
+        <w:rPr>
+          <w:rFonts w:ascii="Times New Roman" w:hAnsi="Times New Roman" w:cs="Times New Roman"/>
+          <w:i/>
+          <w:lang w:val="es-ES_tradnl"/>
+        </w:rPr>
+        <w:t>odo estaba en tinieblas</w:t>
+      </w:r>
+      <w:r>
+        <w:rPr>
+          <w:rFonts w:ascii="Times New Roman" w:hAnsi="Times New Roman" w:cs="Times New Roman"/>
+          <w:i/>
+          <w:lang w:val="es-ES_tradnl"/>
+        </w:rPr>
+        <w:t>…</w:t>
+      </w:r>
+    </w:p>
+    <w:p>
+      <w:pPr>
+        <w:rPr>
+          <w:rFonts w:ascii="Times New Roman" w:hAnsi="Times New Roman" w:cs="Times New Roman"/>
+          <w:i/>
+          <w:lang w:val="es-ES_tradnl"/>
+        </w:rPr>
+      </w:pPr>
+      <w:r>
+        <w:rPr>
+          <w:rFonts w:ascii="Times New Roman" w:hAnsi="Times New Roman" w:cs="Times New Roman"/>
+          <w:i/>
+          <w:lang w:val="es-ES_tradnl"/>
+        </w:rPr>
+        <w:t>Aseguran algunos lugareños…</w:t>
+      </w:r>
+    </w:p>
+    <w:p>
+      <w:pPr>
+        <w:rPr>
+          <w:rFonts w:ascii="Times New Roman" w:hAnsi="Times New Roman" w:cs="Times New Roman"/>
+          <w:i/>
+          <w:lang w:val="es-ES_tradnl"/>
+        </w:rPr>
+      </w:pPr>
+      <w:r>
+        <w:rPr>
+          <w:rFonts w:ascii="Times New Roman" w:hAnsi="Times New Roman" w:cs="Times New Roman"/>
+          <w:i/>
+          <w:lang w:val="es-ES_tradnl"/>
+        </w:rPr>
+        <w:t>Se dice que en el principio del mundo…</w:t>
+      </w:r>
+    </w:p>
+    <w:p>
+      <w:pPr>
+        <w:rPr>
+          <w:rFonts w:ascii="Times New Roman" w:hAnsi="Times New Roman" w:cs="Times New Roman"/>
+          <w:i/>
+          <w:lang w:val="es-ES_tradnl"/>
+        </w:rPr>
+      </w:pPr>
+      <w:r>
+        <w:rPr>
+          <w:rFonts w:ascii="Times New Roman" w:hAnsi="Times New Roman" w:cs="Times New Roman"/>
+          <w:i/>
+          <w:lang w:val="es-ES_tradnl"/>
+        </w:rPr>
+        <w:t>… creó dos grandes aves negras</w:t>
+      </w:r>
+      <w:r>
+        <w:rPr>
+          <w:rFonts w:ascii="Times New Roman" w:hAnsi="Times New Roman" w:cs="Times New Roman"/>
+          <w:i/>
+          <w:lang w:val="es-ES_tradnl"/>
+        </w:rPr>
+        <w:t>…</w:t>
+      </w:r>
+    </w:p>
+    <w:p>
+      <w:pPr>
+        <w:rPr>
+          <w:rFonts w:ascii="Times New Roman" w:hAnsi="Times New Roman" w:cs="Times New Roman"/>
+          <w:i/>
+          <w:lang w:val="es-ES_tradnl"/>
+        </w:rPr>
+      </w:pPr>
+      <w:r>
+        <w:rPr>
+          <w:rFonts w:ascii="Times New Roman" w:hAnsi="Times New Roman" w:cs="Times New Roman"/>
+          <w:i/>
+          <w:lang w:val="es-ES_tradnl"/>
+        </w:rPr>
+        <w:t xml:space="preserve">… solamente reinaba la luz de </w:t>
+      </w:r>
+      <w:proofErr w:type="spellStart"/>
+      <w:r>
+        <w:rPr>
+          <w:rFonts w:ascii="Times New Roman" w:hAnsi="Times New Roman" w:cs="Times New Roman"/>
+          <w:i/>
+          <w:lang w:val="es-ES_tradnl"/>
+        </w:rPr>
+        <w:t>Chiminigagua</w:t>
+      </w:r>
+      <w:proofErr w:type="spellEnd"/>
+      <w:r>
+        <w:rPr>
+          <w:rFonts w:ascii="Times New Roman" w:hAnsi="Times New Roman" w:cs="Times New Roman"/>
+          <w:i/>
+          <w:lang w:val="es-ES_tradnl"/>
+        </w:rPr>
+        <w:t>…</w:t>
+      </w:r>
+    </w:p>
+    <w:p>
+      <w:pPr>
+        <w:rPr>
+          <w:rFonts w:ascii="Times New Roman" w:hAnsi="Times New Roman" w:cs="Times New Roman"/>
+          <w:lang w:val="es-ES_tradnl"/>
+        </w:rPr>
+      </w:pPr>
+    </w:p>
+    <w:p>
+      <w:pPr>
+        <w:rPr>
+          <w:rFonts w:ascii="Times New Roman" w:hAnsi="Times New Roman" w:cs="Times New Roman"/>
+          <w:lang w:val="es-ES_tradnl"/>
+        </w:rPr>
+      </w:pPr>
+      <w:r>
+        <w:rPr>
+          <w:rFonts w:ascii="Times New Roman" w:hAnsi="Times New Roman" w:cs="Times New Roman"/>
+          <w:highlight w:val="green"/>
+          <w:lang w:val="es-ES_tradnl"/>
+        </w:rPr>
+        <w:t>Texto sobre el que se pregunta 2 (</w:t>
+      </w:r>
+      <w:r>
+        <w:rPr>
+          <w:rFonts w:ascii="Times New Roman" w:hAnsi="Times New Roman" w:cs="Times New Roman"/>
           <w:b/>
-          <w:lang w:val="es-ES_tradnl"/>
-        </w:rPr>
-      </w:pPr>
-      <w:r>
-        <w:rPr>
-          <w:rFonts w:ascii="Times New Roman" w:hAnsi="Times New Roman" w:cs="Times New Roman"/>
-          <w:b/>
-          <w:lang w:val="es-ES_tradnl"/>
-        </w:rPr>
-        <w:t>A lo profano y licencioso</w:t>
-      </w:r>
-    </w:p>
-    <w:p>
-      <w:pPr>
-        <w:rPr>
-          <w:rFonts w:ascii="Times New Roman" w:hAnsi="Times New Roman" w:cs="Times New Roman"/>
-          <w:lang w:val="es-ES_tradnl"/>
-        </w:rPr>
-      </w:pPr>
-      <w:r>
-        <w:rPr>
-          <w:rFonts w:ascii="Times New Roman" w:hAnsi="Times New Roman" w:cs="Times New Roman"/>
-          <w:lang w:val="es-ES_tradnl"/>
-        </w:rPr>
-        <w:t>A la muerte, al alma y al mundo</w:t>
-      </w:r>
-    </w:p>
-    <w:p>
-      <w:pPr>
-        <w:rPr>
-          <w:rFonts w:ascii="Times New Roman" w:hAnsi="Times New Roman" w:cs="Times New Roman"/>
-          <w:b/>
-          <w:lang w:val="es-ES_tradnl"/>
-        </w:rPr>
-      </w:pPr>
-      <w:r>
-        <w:rPr>
-          <w:rFonts w:ascii="Times New Roman" w:hAnsi="Times New Roman" w:cs="Times New Roman"/>
-          <w:b/>
-          <w:lang w:val="es-ES_tradnl"/>
-        </w:rPr>
-        <w:t xml:space="preserve">A </w:t>
-      </w:r>
-      <w:r>
-        <w:rPr>
-          <w:rFonts w:ascii="Times New Roman" w:hAnsi="Times New Roman" w:cs="Times New Roman"/>
-          <w:b/>
-          <w:lang w:val="es-ES_tradnl"/>
-        </w:rPr>
-        <w:t xml:space="preserve">todo lo </w:t>
-      </w:r>
-      <w:r>
-        <w:rPr>
-          <w:rFonts w:ascii="Times New Roman" w:hAnsi="Times New Roman" w:cs="Times New Roman"/>
-          <w:b/>
-          <w:lang w:val="es-ES_tradnl"/>
-        </w:rPr>
-        <w:t>mundan</w:t>
-      </w:r>
-      <w:r>
-        <w:rPr>
-          <w:rFonts w:ascii="Times New Roman" w:hAnsi="Times New Roman" w:cs="Times New Roman"/>
-          <w:b/>
-          <w:lang w:val="es-ES_tradnl"/>
-        </w:rPr>
-        <w:t>o:</w:t>
-      </w:r>
-      <w:r>
-        <w:rPr>
-          <w:rFonts w:ascii="Times New Roman" w:hAnsi="Times New Roman" w:cs="Times New Roman"/>
-          <w:b/>
-          <w:lang w:val="es-ES_tradnl"/>
-        </w:rPr>
-        <w:t xml:space="preserve"> glorias, vanidades, pompa</w:t>
-      </w:r>
-      <w:r>
-        <w:rPr>
-          <w:rFonts w:ascii="Times New Roman" w:hAnsi="Times New Roman" w:cs="Times New Roman"/>
-          <w:b/>
-          <w:lang w:val="es-ES_tradnl"/>
-        </w:rPr>
-        <w:t>s, honras, dignidades y regalos</w:t>
-      </w:r>
-    </w:p>
-    <w:p>
-      <w:pPr>
-        <w:rPr>
-          <w:rFonts w:ascii="Times New Roman" w:hAnsi="Times New Roman" w:cs="Times New Roman"/>
-          <w:lang w:val="es-ES_tradnl"/>
-        </w:rPr>
-      </w:pPr>
-      <w:r>
-        <w:rPr>
-          <w:rFonts w:ascii="Times New Roman" w:hAnsi="Times New Roman" w:cs="Times New Roman"/>
-          <w:lang w:val="es-ES_tradnl"/>
-        </w:rPr>
-        <w:t>Al cuerpo y al mundo</w:t>
-      </w:r>
-    </w:p>
-    <w:p>
-      <w:pPr>
-        <w:rPr>
-          <w:rFonts w:ascii="Times New Roman" w:hAnsi="Times New Roman" w:cs="Times New Roman"/>
-          <w:lang w:val="es-ES_tradnl"/>
-        </w:rPr>
-      </w:pPr>
-    </w:p>
-    <w:p>
-      <w:pPr>
-        <w:rPr>
-          <w:rFonts w:ascii="Times New Roman" w:hAnsi="Times New Roman" w:cs="Times New Roman"/>
-          <w:lang w:val="es-ES_tradnl"/>
-        </w:rPr>
-      </w:pPr>
-      <w:r>
-        <w:rPr>
-          <w:rFonts w:ascii="Times New Roman" w:hAnsi="Times New Roman" w:cs="Times New Roman"/>
-          <w:highlight w:val="green"/>
-          <w:lang w:val="es-ES_tradnl"/>
-        </w:rPr>
-        <w:t>Texto sobre el que se pregunta 2 (</w:t>
-      </w:r>
-      <w:r>
-        <w:rPr>
-          <w:rFonts w:ascii="Times New Roman" w:hAnsi="Times New Roman" w:cs="Times New Roman"/>
-          <w:b/>
           <w:highlight w:val="green"/>
           <w:lang w:val="es-ES_tradnl"/>
         </w:rPr>
@@ -3265,88 +3212,156 @@
     </w:p>
     <w:p>
       <w:pPr>
-        <w:autoSpaceDE w:val="0"/>
-        <w:autoSpaceDN w:val="0"/>
-        <w:adjustRightInd w:val="0"/>
-        <w:rPr>
-          <w:rFonts w:ascii="Times New Roman" w:hAnsi="Times New Roman" w:cs="Times New Roman"/>
-          <w:lang w:val="es-CO"/>
-        </w:rPr>
-      </w:pPr>
-      <w:r>
-        <w:rPr>
-          <w:rFonts w:ascii="Times New Roman" w:hAnsi="Times New Roman" w:cs="Times New Roman"/>
-          <w:lang w:val="es-CO"/>
-        </w:rPr>
-        <w:t>[...] Dios N. Señor, ilustró mi entendimiento en aquella venturosa cueva, con lo visto y leído en ella, estos papeles (</w:t>
-      </w:r>
-      <w:r>
-        <w:rPr>
-          <w:rFonts w:ascii="Times New Roman" w:hAnsi="Times New Roman" w:cs="Times New Roman"/>
-          <w:lang w:val="es-CO"/>
-        </w:rPr>
-        <w:t xml:space="preserve">dijo </w:t>
-      </w:r>
-      <w:r>
-        <w:rPr>
-          <w:rFonts w:ascii="Times New Roman" w:hAnsi="Times New Roman" w:cs="Times New Roman"/>
-          <w:lang w:val="es-CO"/>
-        </w:rPr>
-        <w:t xml:space="preserve">sacándolos del pecho), que saqué de </w:t>
-      </w:r>
-      <w:r>
-        <w:rPr>
-          <w:rFonts w:ascii="Times New Roman" w:hAnsi="Times New Roman" w:cs="Times New Roman"/>
-          <w:bCs/>
-          <w:lang w:val="es-CO"/>
-        </w:rPr>
-        <w:t>ella</w:t>
-      </w:r>
-      <w:r>
-        <w:rPr>
-          <w:rFonts w:ascii="Times New Roman" w:hAnsi="Times New Roman" w:cs="Times New Roman"/>
-          <w:b/>
-          <w:bCs/>
-          <w:lang w:val="es-CO"/>
-        </w:rPr>
-        <w:t xml:space="preserve">, </w:t>
-      </w:r>
-      <w:r>
-        <w:rPr>
-          <w:rFonts w:ascii="Times New Roman" w:hAnsi="Times New Roman" w:cs="Times New Roman"/>
-          <w:lang w:val="es-CO"/>
-        </w:rPr>
-        <w:t xml:space="preserve">pasman y asombran todo humano entendimiento, y más duro será que los bronces y que los pedernales duros quien, leyéndolos, no </w:t>
-      </w:r>
-      <w:r>
-        <w:rPr>
-          <w:rFonts w:ascii="Times New Roman" w:hAnsi="Times New Roman" w:cs="Times New Roman"/>
-          <w:lang w:val="es-CO"/>
-        </w:rPr>
-        <w:lastRenderedPageBreak/>
-        <w:t>mudare de vida. Aquí tiene Dios un tesoro escondido para llamar a los rebeldes y ablandar a los empedernidos corazones [...].</w:t>
-      </w:r>
-      <w:r>
-        <w:rPr>
-          <w:rFonts w:ascii="Times New Roman" w:hAnsi="Times New Roman" w:cs="Times New Roman"/>
-          <w:lang w:val="es-CO"/>
-        </w:rPr>
-        <w:t xml:space="preserve"> (</w:t>
-      </w:r>
-      <w:r>
-        <w:rPr>
-          <w:rFonts w:ascii="Times New Roman" w:hAnsi="Times New Roman" w:cs="Times New Roman"/>
-          <w:lang w:val="es-CO"/>
-        </w:rPr>
-        <w:t>Mansión II</w:t>
-      </w:r>
-      <w:r>
-        <w:rPr>
-          <w:rFonts w:ascii="Times New Roman" w:hAnsi="Times New Roman" w:cs="Times New Roman"/>
-          <w:lang w:val="es-CO"/>
-        </w:rPr>
-        <w:t>)</w:t>
-      </w:r>
+        <w:rPr>
+          <w:lang w:val="es-CO"/>
+        </w:rPr>
+      </w:pPr>
+      <w:r>
+        <w:rPr>
+          <w:lang w:val="es-CO"/>
+        </w:rPr>
+        <w:t xml:space="preserve">En el proceso de creación de todo lo existente en el universo, </w:t>
+      </w:r>
+      <w:proofErr w:type="spellStart"/>
+      <w:r>
+        <w:rPr>
+          <w:lang w:val="es-CO"/>
+        </w:rPr>
+        <w:t>Chiminigagua</w:t>
+      </w:r>
+      <w:proofErr w:type="spellEnd"/>
+      <w:r>
+        <w:rPr>
+          <w:lang w:val="es-CO"/>
+        </w:rPr>
+        <w:t xml:space="preserve"> señaló la importancia de adorar al </w:t>
+      </w:r>
+      <w:r>
+        <w:rPr>
+          <w:lang w:val="es-CO"/>
+        </w:rPr>
+        <w:t>S</w:t>
+      </w:r>
+      <w:r>
+        <w:rPr>
+          <w:lang w:val="es-CO"/>
+        </w:rPr>
+        <w:t xml:space="preserve">ol </w:t>
+      </w:r>
+      <w:r>
+        <w:rPr>
+          <w:lang w:val="es-CO"/>
+        </w:rPr>
+        <w:t xml:space="preserve">o </w:t>
+      </w:r>
+      <w:proofErr w:type="spellStart"/>
+      <w:r>
+        <w:rPr>
+          <w:lang w:val="es-CO"/>
+        </w:rPr>
+        <w:t>Suhá</w:t>
+      </w:r>
+      <w:proofErr w:type="spellEnd"/>
+      <w:r>
+        <w:rPr>
+          <w:lang w:val="es-CO"/>
+        </w:rPr>
+        <w:t xml:space="preserve"> y a su mujer y compañera Chía, o la </w:t>
+      </w:r>
+      <w:r>
+        <w:rPr>
+          <w:lang w:val="es-CO"/>
+        </w:rPr>
+        <w:t>L</w:t>
+      </w:r>
+      <w:r>
+        <w:rPr>
+          <w:lang w:val="es-CO"/>
+        </w:rPr>
+        <w:t>una</w:t>
+      </w:r>
+      <w:r>
+        <w:rPr>
+          <w:lang w:val="es-CO"/>
+        </w:rPr>
+        <w:t xml:space="preserve">. La adoración al </w:t>
+      </w:r>
+      <w:r>
+        <w:rPr>
+          <w:lang w:val="es-CO"/>
+        </w:rPr>
+        <w:t>S</w:t>
+      </w:r>
+      <w:r>
+        <w:rPr>
+          <w:lang w:val="es-CO"/>
+        </w:rPr>
+        <w:t xml:space="preserve">ol </w:t>
+      </w:r>
+      <w:r>
+        <w:rPr>
+          <w:lang w:val="es-CO"/>
+        </w:rPr>
+        <w:t xml:space="preserve">y a la </w:t>
+      </w:r>
+      <w:r>
+        <w:rPr>
+          <w:lang w:val="es-CO"/>
+        </w:rPr>
+        <w:t>L</w:t>
+      </w:r>
+      <w:r>
+        <w:rPr>
+          <w:lang w:val="es-CO"/>
+        </w:rPr>
+        <w:t>una</w:t>
+      </w:r>
+      <w:r>
+        <w:rPr>
+          <w:lang w:val="es-CO"/>
+        </w:rPr>
+        <w:t xml:space="preserve">, para los </w:t>
+      </w:r>
+      <w:r>
+        <w:rPr>
+          <w:lang w:val="es-CO"/>
+        </w:rPr>
+        <w:t>c</w:t>
+      </w:r>
+      <w:r>
+        <w:rPr>
+          <w:lang w:val="es-CO"/>
+        </w:rPr>
+        <w:t>hibchas</w:t>
+      </w:r>
+      <w:r>
+        <w:rPr>
+          <w:lang w:val="es-CO"/>
+        </w:rPr>
+        <w:t xml:space="preserve">, era la adoración a </w:t>
+      </w:r>
+      <w:proofErr w:type="spellStart"/>
+      <w:r>
+        <w:rPr>
+          <w:lang w:val="es-CO"/>
+        </w:rPr>
+        <w:t>Chiminigagua</w:t>
+      </w:r>
+      <w:proofErr w:type="spellEnd"/>
+      <w:r>
+        <w:rPr>
+          <w:lang w:val="es-CO"/>
+        </w:rPr>
+        <w:t>, el ser supremo.</w:t>
+      </w:r>
+    </w:p>
+    <w:p>
+      <w:pPr>
+        <w:rPr>
+          <w:rFonts w:ascii="Times New Roman" w:hAnsi="Times New Roman" w:cs="Times New Roman"/>
+          <w:lang w:val="es-CO"/>
+        </w:rPr>
+      </w:pPr>
     </w:p>
     <w:p>
       <w:pPr>
@@ -3418,22 +3433,23 @@
           <w:rFonts w:ascii="Times New Roman" w:hAnsi="Times New Roman" w:cs="Times New Roman"/>
           <w:lang w:val="es-ES_tradnl"/>
         </w:rPr>
-        <w:t xml:space="preserve">Andrés encuentra en la cueva un manuscrito del ermitaño Arsenio, llamado </w:t>
-      </w:r>
-      <w:r>
-        <w:rPr>
-          <w:rFonts w:ascii="Times New Roman" w:hAnsi="Times New Roman" w:cs="Times New Roman"/>
-          <w:i/>
-          <w:lang w:val="es-ES_tradnl"/>
-        </w:rPr>
-        <w:t xml:space="preserve">Desengaño de la humana vida. </w:t>
-      </w:r>
-      <w:r>
-        <w:rPr>
-          <w:rFonts w:ascii="Times New Roman" w:hAnsi="Times New Roman" w:cs="Times New Roman"/>
-          <w:lang w:val="es-ES_tradnl"/>
-        </w:rPr>
-        <w:t>¿Qué intención crees que tiene el autor en el fragmento citado?</w:t>
+        <w:t xml:space="preserve">El objetivo de este fragmento del mito de </w:t>
+      </w:r>
+      <w:proofErr w:type="spellStart"/>
+      <w:r>
+        <w:rPr>
+          <w:rFonts w:ascii="Times New Roman" w:hAnsi="Times New Roman" w:cs="Times New Roman"/>
+          <w:lang w:val="es-ES_tradnl"/>
+        </w:rPr>
+        <w:t>Chiminigagua</w:t>
+      </w:r>
+      <w:proofErr w:type="spellEnd"/>
+      <w:r>
+        <w:rPr>
+          <w:rFonts w:ascii="Times New Roman" w:hAnsi="Times New Roman" w:cs="Times New Roman"/>
+          <w:lang w:val="es-ES_tradnl"/>
+        </w:rPr>
+        <w:t xml:space="preserve"> es</w:t>
       </w:r>
     </w:p>
     <w:p>
@@ -3484,6 +3500,22 @@
           <w:lang w:val="es-ES_tradnl"/>
         </w:rPr>
       </w:pPr>
+      <w:proofErr w:type="spellStart"/>
+      <w:r>
+        <w:rPr>
+          <w:rFonts w:ascii="Times New Roman" w:hAnsi="Times New Roman" w:cs="Times New Roman"/>
+          <w:lang w:val="es-ES_tradnl"/>
+        </w:rPr>
+        <w:t>Chiminigagua</w:t>
+      </w:r>
+      <w:proofErr w:type="spellEnd"/>
+      <w:r>
+        <w:rPr>
+          <w:rFonts w:ascii="Times New Roman" w:hAnsi="Times New Roman" w:cs="Times New Roman"/>
+          <w:lang w:val="es-ES_tradnl"/>
+        </w:rPr>
+        <w:t xml:space="preserve"> estaba estableciendo los principios de la religión muisca para los primeros hombres e indicándoles lo que debían hacer respecto de las primeras divinidades. </w:t>
+      </w:r>
     </w:p>
     <w:p>
       <w:pPr>
@@ -3550,19 +3582,37 @@
           <w:lang w:val="es-ES_tradnl"/>
         </w:rPr>
       </w:pPr>
-      <w:r>
-        <w:rPr>
-          <w:rFonts w:ascii="Times New Roman" w:hAnsi="Times New Roman" w:cs="Times New Roman"/>
-          <w:lang w:val="es-ES_tradnl"/>
-        </w:rPr>
-        <w:t>Darle a conocer a Dios que en esos manu</w:t>
-      </w:r>
-      <w:r>
-        <w:rPr>
-          <w:rFonts w:ascii="Times New Roman" w:hAnsi="Times New Roman" w:cs="Times New Roman"/>
-          <w:lang w:val="es-ES_tradnl"/>
-        </w:rPr>
-        <w:t>scritos hay un tesoro escondido</w:t>
+      <w:proofErr w:type="gramStart"/>
+      <w:r>
+        <w:rPr>
+          <w:rFonts w:ascii="Times New Roman" w:hAnsi="Times New Roman" w:cs="Times New Roman"/>
+          <w:lang w:val="es-ES_tradnl"/>
+        </w:rPr>
+        <w:t>dejar</w:t>
+      </w:r>
+      <w:proofErr w:type="gramEnd"/>
+      <w:r>
+        <w:rPr>
+          <w:rFonts w:ascii="Times New Roman" w:hAnsi="Times New Roman" w:cs="Times New Roman"/>
+          <w:lang w:val="es-ES_tradnl"/>
+        </w:rPr>
+        <w:t xml:space="preserve"> claro que </w:t>
+      </w:r>
+      <w:proofErr w:type="spellStart"/>
+      <w:r>
+        <w:rPr>
+          <w:rFonts w:ascii="Times New Roman" w:hAnsi="Times New Roman" w:cs="Times New Roman"/>
+          <w:lang w:val="es-ES_tradnl"/>
+        </w:rPr>
+        <w:t>Chiminigagua</w:t>
+      </w:r>
+      <w:proofErr w:type="spellEnd"/>
+      <w:r>
+        <w:rPr>
+          <w:rFonts w:ascii="Times New Roman" w:hAnsi="Times New Roman" w:cs="Times New Roman"/>
+          <w:lang w:val="es-ES_tradnl"/>
+        </w:rPr>
+        <w:t xml:space="preserve"> es el ser supremo</w:t>
       </w:r>
       <w:r>
         <w:rPr>
@@ -3576,63 +3626,223 @@
       <w:pPr>
         <w:rPr>
           <w:rFonts w:ascii="Times New Roman" w:hAnsi="Times New Roman" w:cs="Times New Roman"/>
+          <w:lang w:val="es-ES_tradnl"/>
+        </w:rPr>
+      </w:pPr>
+      <w:proofErr w:type="gramStart"/>
+      <w:r>
+        <w:rPr>
+          <w:rFonts w:ascii="Times New Roman" w:hAnsi="Times New Roman" w:cs="Times New Roman"/>
+          <w:lang w:val="es-ES_tradnl"/>
+        </w:rPr>
+        <w:t>dar</w:t>
+      </w:r>
+      <w:proofErr w:type="gramEnd"/>
+      <w:r>
+        <w:rPr>
+          <w:rFonts w:ascii="Times New Roman" w:hAnsi="Times New Roman" w:cs="Times New Roman"/>
+          <w:lang w:val="es-ES_tradnl"/>
+        </w:rPr>
+        <w:t xml:space="preserve"> los nombres de otras divinidades</w:t>
+      </w:r>
+      <w:r>
+        <w:rPr>
+          <w:rFonts w:ascii="Times New Roman" w:hAnsi="Times New Roman" w:cs="Times New Roman"/>
+          <w:lang w:val="es-ES_tradnl"/>
+        </w:rPr>
+        <w:t>.</w:t>
+      </w:r>
+    </w:p>
+    <w:p>
+      <w:pPr>
+        <w:rPr>
+          <w:rFonts w:ascii="Times New Roman" w:hAnsi="Times New Roman" w:cs="Times New Roman"/>
+          <w:lang w:val="es-ES_tradnl"/>
+        </w:rPr>
+      </w:pPr>
+      <w:proofErr w:type="gramStart"/>
+      <w:r>
+        <w:rPr>
+          <w:rFonts w:ascii="Times New Roman" w:hAnsi="Times New Roman" w:cs="Times New Roman"/>
+          <w:lang w:val="es-ES_tradnl"/>
+        </w:rPr>
+        <w:t>establecer</w:t>
+      </w:r>
+      <w:proofErr w:type="gramEnd"/>
+      <w:r>
+        <w:rPr>
+          <w:rFonts w:ascii="Times New Roman" w:hAnsi="Times New Roman" w:cs="Times New Roman"/>
+          <w:lang w:val="es-ES_tradnl"/>
+        </w:rPr>
+        <w:t xml:space="preserve"> los principios de la religión muisca y sus principales dioses</w:t>
+      </w:r>
+      <w:r>
+        <w:rPr>
+          <w:rFonts w:ascii="Times New Roman" w:hAnsi="Times New Roman" w:cs="Times New Roman"/>
+          <w:lang w:val="es-ES_tradnl"/>
+        </w:rPr>
+        <w:t>.</w:t>
+      </w:r>
+    </w:p>
+    <w:p>
+      <w:pPr>
+        <w:rPr>
+          <w:rFonts w:ascii="Times New Roman" w:hAnsi="Times New Roman" w:cs="Times New Roman"/>
+          <w:lang w:val="es-ES_tradnl"/>
+        </w:rPr>
+      </w:pPr>
+      <w:proofErr w:type="gramStart"/>
+      <w:r>
+        <w:rPr>
+          <w:rFonts w:ascii="Times New Roman" w:hAnsi="Times New Roman" w:cs="Times New Roman"/>
+          <w:lang w:val="es-ES_tradnl"/>
+        </w:rPr>
+        <w:t>indicar</w:t>
+      </w:r>
+      <w:proofErr w:type="gramEnd"/>
+      <w:r>
+        <w:rPr>
+          <w:rFonts w:ascii="Times New Roman" w:hAnsi="Times New Roman" w:cs="Times New Roman"/>
+          <w:lang w:val="es-ES_tradnl"/>
+        </w:rPr>
+        <w:t xml:space="preserve"> que la creación del universo fue un proceso importante</w:t>
+      </w:r>
+      <w:r>
+        <w:rPr>
+          <w:rFonts w:ascii="Times New Roman" w:hAnsi="Times New Roman" w:cs="Times New Roman"/>
+          <w:lang w:val="es-ES_tradnl"/>
+        </w:rPr>
+        <w:t>.</w:t>
+      </w:r>
+    </w:p>
+    <w:p>
+      <w:pPr>
+        <w:rPr>
+          <w:rFonts w:ascii="Times New Roman" w:hAnsi="Times New Roman" w:cs="Times New Roman"/>
+          <w:lang w:val="es-ES_tradnl"/>
+        </w:rPr>
+      </w:pPr>
+    </w:p>
+    <w:p>
+      <w:pPr>
+        <w:rPr>
+          <w:rFonts w:ascii="Times New Roman" w:hAnsi="Times New Roman" w:cs="Times New Roman"/>
+          <w:lang w:val="es-ES_tradnl"/>
+        </w:rPr>
+      </w:pPr>
+      <w:r>
+        <w:rPr>
+          <w:rFonts w:ascii="Times New Roman" w:hAnsi="Times New Roman" w:cs="Times New Roman"/>
+          <w:highlight w:val="green"/>
+          <w:lang w:val="es-ES_tradnl"/>
+        </w:rPr>
+        <w:t>Texto sobre el que se pregunta 3 (</w:t>
+      </w:r>
+      <w:r>
+        <w:rPr>
+          <w:rFonts w:ascii="Times New Roman" w:hAnsi="Times New Roman" w:cs="Times New Roman"/>
           <w:b/>
-          <w:lang w:val="es-ES_tradnl"/>
-        </w:rPr>
-      </w:pPr>
-      <w:r>
-        <w:rPr>
-          <w:rFonts w:ascii="Times New Roman" w:hAnsi="Times New Roman" w:cs="Times New Roman"/>
-          <w:b/>
-          <w:lang w:val="es-ES_tradnl"/>
-        </w:rPr>
-        <w:t>Q</w:t>
-      </w:r>
-      <w:r>
-        <w:rPr>
-          <w:rFonts w:ascii="Times New Roman" w:hAnsi="Times New Roman" w:cs="Times New Roman"/>
-          <w:b/>
-          <w:lang w:val="es-ES_tradnl"/>
-        </w:rPr>
-        <w:t xml:space="preserve">ue otros se conviertan a </w:t>
-      </w:r>
-      <w:r>
-        <w:rPr>
-          <w:rFonts w:ascii="Times New Roman" w:hAnsi="Times New Roman" w:cs="Times New Roman"/>
-          <w:b/>
-          <w:lang w:val="es-ES_tradnl"/>
-        </w:rPr>
-        <w:t>la</w:t>
-      </w:r>
-      <w:r>
-        <w:rPr>
-          <w:rFonts w:ascii="Times New Roman" w:hAnsi="Times New Roman" w:cs="Times New Roman"/>
-          <w:b/>
-          <w:lang w:val="es-ES_tradnl"/>
-        </w:rPr>
-        <w:t xml:space="preserve"> vida mística</w:t>
-      </w:r>
-      <w:r>
-        <w:rPr>
-          <w:rFonts w:ascii="Times New Roman" w:hAnsi="Times New Roman" w:cs="Times New Roman"/>
-          <w:b/>
-          <w:lang w:val="es-ES_tradnl"/>
-        </w:rPr>
-        <w:t xml:space="preserve">, a través de la experiencia del ermitaño y de </w:t>
-      </w:r>
-      <w:r>
-        <w:rPr>
-          <w:rFonts w:ascii="Times New Roman" w:hAnsi="Times New Roman" w:cs="Times New Roman"/>
-          <w:b/>
-          <w:lang w:val="es-ES_tradnl"/>
-        </w:rPr>
-        <w:t>Andrés</w:t>
-      </w:r>
-      <w:r>
-        <w:rPr>
-          <w:rFonts w:ascii="Times New Roman" w:hAnsi="Times New Roman" w:cs="Times New Roman"/>
-          <w:b/>
-          <w:lang w:val="es-ES_tradnl"/>
+          <w:highlight w:val="green"/>
+          <w:lang w:val="es-ES_tradnl"/>
+        </w:rPr>
+        <w:t>745</w:t>
+      </w:r>
+      <w:r>
+        <w:rPr>
+          <w:rFonts w:ascii="Times New Roman" w:hAnsi="Times New Roman" w:cs="Times New Roman"/>
+          <w:highlight w:val="green"/>
+          <w:lang w:val="es-ES_tradnl"/>
+        </w:rPr>
+        <w:t xml:space="preserve"> caracteres máximo)</w:t>
+      </w:r>
+    </w:p>
+    <w:p>
+      <w:pPr>
+        <w:rPr>
+          <w:lang w:val="es-CO"/>
+        </w:rPr>
+      </w:pPr>
+      <w:r>
+        <w:rPr>
+          <w:lang w:val="es-CO"/>
+        </w:rPr>
+        <w:t xml:space="preserve">Esta historia relata que la relación entre la creencia en </w:t>
+      </w:r>
+      <w:proofErr w:type="spellStart"/>
+      <w:r>
+        <w:rPr>
+          <w:lang w:val="es-CO"/>
+        </w:rPr>
+        <w:t>Chiminigagua</w:t>
+      </w:r>
+      <w:proofErr w:type="spellEnd"/>
+      <w:r>
+        <w:rPr>
+          <w:lang w:val="es-CO"/>
+        </w:rPr>
+        <w:t xml:space="preserve"> y el culto al </w:t>
+      </w:r>
+      <w:r>
+        <w:rPr>
+          <w:lang w:val="es-CO"/>
+        </w:rPr>
+        <w:t>S</w:t>
+      </w:r>
+      <w:r>
+        <w:rPr>
+          <w:lang w:val="es-CO"/>
+        </w:rPr>
+        <w:t xml:space="preserve">ol </w:t>
+      </w:r>
+      <w:r>
+        <w:rPr>
+          <w:lang w:val="es-CO"/>
+        </w:rPr>
+        <w:t xml:space="preserve">existió en otros pueblos indígenas americanos. Los chibchas dedicaron varios templos a la adoración del </w:t>
+      </w:r>
+      <w:r>
+        <w:rPr>
+          <w:lang w:val="es-CO"/>
+        </w:rPr>
+        <w:t>S</w:t>
+      </w:r>
+      <w:r>
+        <w:rPr>
+          <w:lang w:val="es-CO"/>
+        </w:rPr>
+        <w:t>ol</w:t>
+      </w:r>
+      <w:r>
+        <w:rPr>
+          <w:lang w:val="es-CO"/>
+        </w:rPr>
+        <w:t xml:space="preserve">. Los más importantes fueron construidos en Sogamoso, </w:t>
+      </w:r>
+      <w:proofErr w:type="spellStart"/>
+      <w:r>
+        <w:rPr>
+          <w:lang w:val="es-CO"/>
+        </w:rPr>
+        <w:t>Guatavita</w:t>
+      </w:r>
+      <w:proofErr w:type="spellEnd"/>
+      <w:r>
+        <w:rPr>
+          <w:lang w:val="es-CO"/>
+        </w:rPr>
+        <w:t xml:space="preserve">, Bogotá y </w:t>
+      </w:r>
+      <w:proofErr w:type="spellStart"/>
+      <w:r>
+        <w:rPr>
+          <w:lang w:val="es-CO"/>
+        </w:rPr>
+        <w:t>Guachetá</w:t>
+      </w:r>
+      <w:proofErr w:type="spellEnd"/>
+      <w:r>
+        <w:rPr>
+          <w:lang w:val="es-CO"/>
         </w:rPr>
         <w:t>.</w:t>
       </w:r>
@@ -3641,251 +3851,7 @@
       <w:pPr>
         <w:rPr>
           <w:rFonts w:ascii="Times New Roman" w:hAnsi="Times New Roman" w:cs="Times New Roman"/>
-          <w:lang w:val="es-ES_tradnl"/>
-        </w:rPr>
-      </w:pPr>
-      <w:r>
-        <w:rPr>
-          <w:rFonts w:ascii="Times New Roman" w:hAnsi="Times New Roman" w:cs="Times New Roman"/>
-          <w:lang w:val="es-ES_tradnl"/>
-        </w:rPr>
-        <w:t>Expresar el asombro de</w:t>
-      </w:r>
-      <w:r>
-        <w:rPr>
-          <w:rFonts w:ascii="Times New Roman" w:hAnsi="Times New Roman" w:cs="Times New Roman"/>
-          <w:lang w:val="es-ES_tradnl"/>
-        </w:rPr>
-        <w:t xml:space="preserve"> Andrés al leer los manuscritos</w:t>
-      </w:r>
-      <w:r>
-        <w:rPr>
-          <w:rFonts w:ascii="Times New Roman" w:hAnsi="Times New Roman" w:cs="Times New Roman"/>
-          <w:lang w:val="es-ES_tradnl"/>
-        </w:rPr>
-        <w:t>.</w:t>
-      </w:r>
-    </w:p>
-    <w:p>
-      <w:pPr>
-        <w:rPr>
-          <w:rFonts w:ascii="Times New Roman" w:hAnsi="Times New Roman" w:cs="Times New Roman"/>
-          <w:lang w:val="es-ES_tradnl"/>
-        </w:rPr>
-      </w:pPr>
-      <w:r>
-        <w:rPr>
-          <w:rFonts w:ascii="Times New Roman" w:hAnsi="Times New Roman" w:cs="Times New Roman"/>
-          <w:lang w:val="es-ES_tradnl"/>
-        </w:rPr>
-        <w:t>Insinuar al lector que si no cambia, es más duro que el bronce</w:t>
-      </w:r>
-      <w:r>
-        <w:rPr>
-          <w:rFonts w:ascii="Times New Roman" w:hAnsi="Times New Roman" w:cs="Times New Roman"/>
-          <w:lang w:val="es-ES_tradnl"/>
-        </w:rPr>
-        <w:t>.</w:t>
-      </w:r>
-    </w:p>
-    <w:p>
-      <w:pPr>
-        <w:rPr>
-          <w:rFonts w:ascii="Times New Roman" w:hAnsi="Times New Roman" w:cs="Times New Roman"/>
-          <w:lang w:val="es-ES_tradnl"/>
-        </w:rPr>
-      </w:pPr>
-    </w:p>
-    <w:p>
-      <w:pPr>
-        <w:rPr>
-          <w:rFonts w:ascii="Times New Roman" w:hAnsi="Times New Roman" w:cs="Times New Roman"/>
-          <w:lang w:val="es-ES_tradnl"/>
-        </w:rPr>
-      </w:pPr>
-      <w:r>
-        <w:rPr>
-          <w:rFonts w:ascii="Times New Roman" w:hAnsi="Times New Roman" w:cs="Times New Roman"/>
-          <w:highlight w:val="green"/>
-          <w:lang w:val="es-ES_tradnl"/>
-        </w:rPr>
-        <w:t xml:space="preserve">Texto sobre el que se pregunta </w:t>
-      </w:r>
-      <w:r>
-        <w:rPr>
-          <w:rFonts w:ascii="Times New Roman" w:hAnsi="Times New Roman" w:cs="Times New Roman"/>
-          <w:highlight w:val="green"/>
-          <w:lang w:val="es-ES_tradnl"/>
-        </w:rPr>
-        <w:t>3</w:t>
-      </w:r>
-      <w:r>
-        <w:rPr>
-          <w:rFonts w:ascii="Times New Roman" w:hAnsi="Times New Roman" w:cs="Times New Roman"/>
-          <w:highlight w:val="green"/>
-          <w:lang w:val="es-ES_tradnl"/>
-        </w:rPr>
-        <w:t xml:space="preserve"> (</w:t>
-      </w:r>
-      <w:r>
-        <w:rPr>
-          <w:rFonts w:ascii="Times New Roman" w:hAnsi="Times New Roman" w:cs="Times New Roman"/>
-          <w:b/>
-          <w:highlight w:val="green"/>
-          <w:lang w:val="es-ES_tradnl"/>
-        </w:rPr>
-        <w:t>745</w:t>
-      </w:r>
-      <w:r>
-        <w:rPr>
-          <w:rFonts w:ascii="Times New Roman" w:hAnsi="Times New Roman" w:cs="Times New Roman"/>
-          <w:highlight w:val="green"/>
-          <w:lang w:val="es-ES_tradnl"/>
-        </w:rPr>
-        <w:t xml:space="preserve"> caracteres máximo)</w:t>
-      </w:r>
-    </w:p>
-    <w:p>
-      <w:pPr>
-        <w:autoSpaceDE w:val="0"/>
-        <w:autoSpaceDN w:val="0"/>
-        <w:adjustRightInd w:val="0"/>
-        <w:rPr>
-          <w:rFonts w:ascii="Times New Roman" w:hAnsi="Times New Roman" w:cs="Times New Roman"/>
-          <w:bCs/>
-          <w:lang w:val="es-CO"/>
-        </w:rPr>
-      </w:pPr>
-      <w:r>
-        <w:rPr>
-          <w:rFonts w:ascii="Times New Roman" w:hAnsi="Times New Roman" w:cs="Times New Roman"/>
-          <w:lang w:val="es-CO"/>
-        </w:rPr>
-        <w:t xml:space="preserve">[...] </w:t>
-      </w:r>
-      <w:r>
-        <w:rPr>
-          <w:rFonts w:ascii="Times New Roman" w:hAnsi="Times New Roman" w:cs="Times New Roman"/>
-          <w:lang w:val="es-CO"/>
-        </w:rPr>
-        <w:t>Arsenio</w:t>
-      </w:r>
-      <w:r>
-        <w:rPr>
-          <w:rFonts w:ascii="Times New Roman" w:hAnsi="Times New Roman" w:cs="Times New Roman"/>
-          <w:lang w:val="es-CO"/>
-        </w:rPr>
-        <w:t xml:space="preserve"> se levantó de su rústico lecho y reconociendo despertar a los cuatro jóvenes, los convidó a oír la más suave y sonora música que jamás habían oído. </w:t>
-      </w:r>
-      <w:proofErr w:type="spellStart"/>
-      <w:r>
-        <w:rPr>
-          <w:rFonts w:ascii="Times New Roman" w:hAnsi="Times New Roman" w:cs="Times New Roman"/>
-          <w:lang w:val="es-CO"/>
-        </w:rPr>
-        <w:t>Sacólos</w:t>
-      </w:r>
-      <w:proofErr w:type="spellEnd"/>
-      <w:r>
-        <w:rPr>
-          <w:rFonts w:ascii="Times New Roman" w:hAnsi="Times New Roman" w:cs="Times New Roman"/>
-          <w:lang w:val="es-CO"/>
-        </w:rPr>
-        <w:t xml:space="preserve"> a la vecina arboleda, y atentos escucharon no humanas voces, sí suaves melodías de arpadas lenguas que en métricas capillas saludaban al sol. Allí los toches, acullá la calandria, allí los </w:t>
-      </w:r>
-      <w:proofErr w:type="spellStart"/>
-      <w:r>
-        <w:rPr>
-          <w:rFonts w:ascii="Times New Roman" w:hAnsi="Times New Roman" w:cs="Times New Roman"/>
-          <w:lang w:val="es-CO"/>
-        </w:rPr>
-        <w:t>judijuelos</w:t>
-      </w:r>
-      <w:proofErr w:type="spellEnd"/>
-      <w:r>
-        <w:rPr>
-          <w:rFonts w:ascii="Times New Roman" w:hAnsi="Times New Roman" w:cs="Times New Roman"/>
-          <w:lang w:val="es-CO"/>
-        </w:rPr>
-        <w:t xml:space="preserve">, los </w:t>
-      </w:r>
-      <w:proofErr w:type="spellStart"/>
-      <w:r>
-        <w:rPr>
-          <w:rFonts w:ascii="Times New Roman" w:hAnsi="Times New Roman" w:cs="Times New Roman"/>
-          <w:lang w:val="es-CO"/>
-        </w:rPr>
-        <w:t>cinsontes</w:t>
-      </w:r>
-      <w:proofErr w:type="spellEnd"/>
-      <w:r>
-        <w:rPr>
-          <w:rFonts w:ascii="Times New Roman" w:hAnsi="Times New Roman" w:cs="Times New Roman"/>
-          <w:lang w:val="es-CO"/>
-        </w:rPr>
-        <w:t xml:space="preserve">, </w:t>
-      </w:r>
-      <w:proofErr w:type="spellStart"/>
-      <w:r>
-        <w:rPr>
-          <w:rFonts w:ascii="Times New Roman" w:hAnsi="Times New Roman" w:cs="Times New Roman"/>
-          <w:lang w:val="es-CO"/>
-        </w:rPr>
-        <w:t>escocoltaes</w:t>
-      </w:r>
-      <w:proofErr w:type="spellEnd"/>
-      <w:r>
-        <w:rPr>
-          <w:rFonts w:ascii="Times New Roman" w:hAnsi="Times New Roman" w:cs="Times New Roman"/>
-          <w:lang w:val="es-CO"/>
-        </w:rPr>
-        <w:t>, mirlas, pajareles y canarios, compitiéndose cada cual a sí mismo, como si se hubieran preparado muy de concierto para el caso. Con este motivo dulce alabaron todos a su Creador; y duró esta sonora música todo lo que el sol tardó en extender por el hemisferio sus rayos.</w:t>
-      </w:r>
-      <w:r>
-        <w:rPr>
-          <w:rFonts w:ascii="Times New Roman" w:hAnsi="Times New Roman" w:cs="Times New Roman"/>
-          <w:lang w:val="es-CO"/>
-        </w:rPr>
-        <w:t xml:space="preserve"> (</w:t>
-      </w:r>
-      <w:r>
-        <w:rPr>
-          <w:rFonts w:ascii="Times New Roman" w:hAnsi="Times New Roman" w:cs="Times New Roman"/>
-          <w:bCs/>
-          <w:lang w:val="es-CO"/>
-        </w:rPr>
-        <w:t>Mansión</w:t>
-      </w:r>
-      <w:r>
-        <w:rPr>
-          <w:rFonts w:ascii="Times New Roman" w:hAnsi="Times New Roman" w:cs="Times New Roman"/>
-          <w:bCs/>
-          <w:lang w:val="es-CO"/>
-        </w:rPr>
-        <w:t xml:space="preserve"> </w:t>
-      </w:r>
-      <w:r>
-        <w:rPr>
-          <w:rFonts w:ascii="Times New Roman" w:hAnsi="Times New Roman" w:cs="Times New Roman"/>
-          <w:bCs/>
-          <w:lang w:val="es-CO"/>
-        </w:rPr>
-        <w:t>V</w:t>
-      </w:r>
-      <w:r>
-        <w:rPr>
-          <w:rFonts w:ascii="Times New Roman" w:hAnsi="Times New Roman" w:cs="Times New Roman"/>
-          <w:bCs/>
-          <w:lang w:val="es-CO"/>
-        </w:rPr>
-        <w:t>)</w:t>
-      </w:r>
-    </w:p>
-    <w:p>
-      <w:pPr>
-        <w:rPr>
-          <w:rFonts w:ascii="Times New Roman" w:hAnsi="Times New Roman" w:cs="Times New Roman"/>
-          <w:lang w:val="es-ES_tradnl"/>
+          <w:lang w:val="es-CO"/>
         </w:rPr>
       </w:pPr>
     </w:p>
@@ -3951,7 +3917,72 @@
           <w:rFonts w:ascii="Times New Roman" w:hAnsi="Times New Roman" w:cs="Times New Roman"/>
           <w:lang w:val="es-ES_tradnl"/>
         </w:rPr>
-        <w:t>¿Qué tipo de música es la que Arsenio hace escuchar a los cuatro jóvenes?</w:t>
+        <w:t xml:space="preserve">Este fragmento no es parte del mito </w:t>
+      </w:r>
+      <w:r>
+        <w:rPr>
+          <w:rFonts w:ascii="Times New Roman" w:hAnsi="Times New Roman" w:cs="Times New Roman"/>
+          <w:lang w:val="es-ES_tradnl"/>
+        </w:rPr>
+        <w:t xml:space="preserve">de </w:t>
+      </w:r>
+      <w:proofErr w:type="spellStart"/>
+      <w:r>
+        <w:rPr>
+          <w:rFonts w:ascii="Times New Roman" w:hAnsi="Times New Roman" w:cs="Times New Roman"/>
+          <w:lang w:val="es-ES_tradnl"/>
+        </w:rPr>
+        <w:t>Chiminigagua</w:t>
+      </w:r>
+      <w:proofErr w:type="spellEnd"/>
+      <w:r>
+        <w:rPr>
+          <w:rFonts w:ascii="Times New Roman" w:hAnsi="Times New Roman" w:cs="Times New Roman"/>
+          <w:lang w:val="es-ES_tradnl"/>
+        </w:rPr>
+        <w:t>,</w:t>
+      </w:r>
+      <w:r>
+        <w:rPr>
+          <w:rFonts w:ascii="Times New Roman" w:hAnsi="Times New Roman" w:cs="Times New Roman"/>
+          <w:lang w:val="es-ES_tradnl"/>
+        </w:rPr>
+        <w:t xml:space="preserve"> transmitido oralmente</w:t>
+      </w:r>
+      <w:r>
+        <w:rPr>
+          <w:rFonts w:ascii="Times New Roman" w:hAnsi="Times New Roman" w:cs="Times New Roman"/>
+          <w:lang w:val="es-ES_tradnl"/>
+        </w:rPr>
+        <w:t xml:space="preserve"> entre los muiscas</w:t>
+      </w:r>
+      <w:r>
+        <w:rPr>
+          <w:rFonts w:ascii="Times New Roman" w:hAnsi="Times New Roman" w:cs="Times New Roman"/>
+          <w:lang w:val="es-ES_tradnl"/>
+        </w:rPr>
+        <w:t xml:space="preserve">, </w:t>
+      </w:r>
+      <w:r>
+        <w:rPr>
+          <w:rFonts w:ascii="Times New Roman" w:hAnsi="Times New Roman" w:cs="Times New Roman"/>
+          <w:lang w:val="es-ES_tradnl"/>
+        </w:rPr>
+        <w:t>porque</w:t>
+      </w:r>
+      <w:r>
+        <w:rPr>
+          <w:rFonts w:ascii="Times New Roman" w:hAnsi="Times New Roman" w:cs="Times New Roman"/>
+          <w:lang w:val="es-ES_tradnl"/>
+        </w:rPr>
+        <w:t xml:space="preserve"> </w:t>
+      </w:r>
+      <w:r>
+        <w:rPr>
+          <w:rFonts w:ascii="Times New Roman" w:hAnsi="Times New Roman" w:cs="Times New Roman"/>
+          <w:lang w:val="es-ES_tradnl"/>
+        </w:rPr>
+        <w:t xml:space="preserve"> </w:t>
       </w:r>
     </w:p>
     <w:p>
@@ -4002,6 +4033,43 @@
           <w:lang w:val="es-ES_tradnl"/>
         </w:rPr>
       </w:pPr>
+      <w:r>
+        <w:rPr>
+          <w:rFonts w:ascii="Times New Roman" w:hAnsi="Times New Roman" w:cs="Times New Roman"/>
+          <w:lang w:val="es-ES_tradnl"/>
+        </w:rPr>
+        <w:t xml:space="preserve">El texto es una explicación de tipo histórico y cultural sobre las prácticas </w:t>
+      </w:r>
+      <w:r>
+        <w:rPr>
+          <w:rFonts w:ascii="Times New Roman" w:hAnsi="Times New Roman" w:cs="Times New Roman"/>
+          <w:lang w:val="es-ES_tradnl"/>
+        </w:rPr>
+        <w:t xml:space="preserve">religiosas relativas al culto a </w:t>
+      </w:r>
+      <w:proofErr w:type="spellStart"/>
+      <w:r>
+        <w:rPr>
+          <w:rFonts w:ascii="Times New Roman" w:hAnsi="Times New Roman" w:cs="Times New Roman"/>
+          <w:lang w:val="es-ES_tradnl"/>
+        </w:rPr>
+        <w:t>Chiminigagua</w:t>
+      </w:r>
+      <w:proofErr w:type="spellEnd"/>
+      <w:r>
+        <w:rPr>
+          <w:rFonts w:ascii="Times New Roman" w:hAnsi="Times New Roman" w:cs="Times New Roman"/>
+          <w:lang w:val="es-ES_tradnl"/>
+        </w:rPr>
+        <w:t>.</w:t>
+      </w:r>
+      <w:r>
+        <w:rPr>
+          <w:rFonts w:ascii="Times New Roman" w:hAnsi="Times New Roman" w:cs="Times New Roman"/>
+          <w:lang w:val="es-ES_tradnl"/>
+        </w:rPr>
+        <w:t xml:space="preserve"> </w:t>
+      </w:r>
     </w:p>
     <w:p>
       <w:pPr>
@@ -4068,12 +4136,28 @@
           <w:lang w:val="es-ES_tradnl"/>
         </w:rPr>
       </w:pPr>
-      <w:r>
-        <w:rPr>
-          <w:rFonts w:ascii="Times New Roman" w:hAnsi="Times New Roman" w:cs="Times New Roman"/>
-          <w:lang w:val="es-ES_tradnl"/>
-        </w:rPr>
-        <w:t>La música que tocaba la orquesta de la capilla cercana</w:t>
+      <w:proofErr w:type="gramStart"/>
+      <w:r>
+        <w:rPr>
+          <w:rFonts w:ascii="Times New Roman" w:hAnsi="Times New Roman" w:cs="Times New Roman"/>
+          <w:lang w:val="es-ES_tradnl"/>
+        </w:rPr>
+        <w:t>está</w:t>
+      </w:r>
+      <w:proofErr w:type="gramEnd"/>
+      <w:r>
+        <w:rPr>
+          <w:rFonts w:ascii="Times New Roman" w:hAnsi="Times New Roman" w:cs="Times New Roman"/>
+          <w:lang w:val="es-ES_tradnl"/>
+        </w:rPr>
+        <w:t xml:space="preserve"> </w:t>
+      </w:r>
+      <w:r>
+        <w:rPr>
+          <w:rFonts w:ascii="Times New Roman" w:hAnsi="Times New Roman" w:cs="Times New Roman"/>
+          <w:lang w:val="es-ES_tradnl"/>
+        </w:rPr>
+        <w:t>escrita en un tiempo indefinido</w:t>
       </w:r>
       <w:r>
         <w:rPr>
@@ -4087,262 +4171,277 @@
       <w:pPr>
         <w:rPr>
           <w:rFonts w:ascii="Times New Roman" w:hAnsi="Times New Roman" w:cs="Times New Roman"/>
+          <w:lang w:val="es-ES_tradnl"/>
+        </w:rPr>
+      </w:pPr>
+      <w:proofErr w:type="gramStart"/>
+      <w:r>
+        <w:rPr>
+          <w:rFonts w:ascii="Times New Roman" w:hAnsi="Times New Roman" w:cs="Times New Roman"/>
+          <w:lang w:val="es-ES_tradnl"/>
+        </w:rPr>
+        <w:t>alude</w:t>
+      </w:r>
+      <w:proofErr w:type="gramEnd"/>
+      <w:r>
+        <w:rPr>
+          <w:rFonts w:ascii="Times New Roman" w:hAnsi="Times New Roman" w:cs="Times New Roman"/>
+          <w:lang w:val="es-ES_tradnl"/>
+        </w:rPr>
+        <w:t xml:space="preserve"> a </w:t>
+      </w:r>
+      <w:r>
+        <w:rPr>
+          <w:rFonts w:ascii="Times New Roman" w:hAnsi="Times New Roman" w:cs="Times New Roman"/>
+          <w:lang w:val="es-ES_tradnl"/>
+        </w:rPr>
+        <w:t>las creencias</w:t>
+      </w:r>
+      <w:r>
+        <w:rPr>
+          <w:rFonts w:ascii="Times New Roman" w:hAnsi="Times New Roman" w:cs="Times New Roman"/>
+          <w:lang w:val="es-ES_tradnl"/>
+        </w:rPr>
+        <w:t>.</w:t>
+      </w:r>
+    </w:p>
+    <w:p>
+      <w:pPr>
+        <w:rPr>
+          <w:rFonts w:ascii="Times New Roman" w:hAnsi="Times New Roman" w:cs="Times New Roman"/>
+          <w:lang w:val="es-ES_tradnl"/>
+        </w:rPr>
+      </w:pPr>
+      <w:proofErr w:type="gramStart"/>
+      <w:r>
+        <w:rPr>
+          <w:rFonts w:ascii="Times New Roman" w:hAnsi="Times New Roman" w:cs="Times New Roman"/>
+          <w:lang w:val="es-ES_tradnl"/>
+        </w:rPr>
+        <w:t>es</w:t>
+      </w:r>
+      <w:proofErr w:type="gramEnd"/>
+      <w:r>
+        <w:rPr>
+          <w:rFonts w:ascii="Times New Roman" w:hAnsi="Times New Roman" w:cs="Times New Roman"/>
+          <w:lang w:val="es-ES_tradnl"/>
+        </w:rPr>
+        <w:t xml:space="preserve"> una explicación histórica </w:t>
+      </w:r>
+      <w:r>
+        <w:rPr>
+          <w:rFonts w:ascii="Times New Roman" w:hAnsi="Times New Roman" w:cs="Times New Roman"/>
+          <w:lang w:val="es-ES_tradnl"/>
+        </w:rPr>
+        <w:t>posterior al mito de creación</w:t>
+      </w:r>
+      <w:r>
+        <w:rPr>
+          <w:rFonts w:ascii="Times New Roman" w:hAnsi="Times New Roman" w:cs="Times New Roman"/>
+          <w:lang w:val="es-ES_tradnl"/>
+        </w:rPr>
+        <w:t>.</w:t>
+      </w:r>
+    </w:p>
+    <w:p>
+      <w:pPr>
+        <w:rPr>
+          <w:rFonts w:ascii="Times New Roman" w:hAnsi="Times New Roman" w:cs="Times New Roman"/>
+          <w:lang w:val="es-ES_tradnl"/>
+        </w:rPr>
+      </w:pPr>
+      <w:proofErr w:type="gramStart"/>
+      <w:r>
+        <w:rPr>
+          <w:rFonts w:ascii="Times New Roman" w:hAnsi="Times New Roman" w:cs="Times New Roman"/>
+          <w:lang w:val="es-ES_tradnl"/>
+        </w:rPr>
+        <w:t>habla</w:t>
+      </w:r>
+      <w:proofErr w:type="gramEnd"/>
+      <w:r>
+        <w:rPr>
+          <w:rFonts w:ascii="Times New Roman" w:hAnsi="Times New Roman" w:cs="Times New Roman"/>
+          <w:lang w:val="es-ES_tradnl"/>
+        </w:rPr>
+        <w:t xml:space="preserve"> de los templos de los chibchas</w:t>
+      </w:r>
+      <w:r>
+        <w:rPr>
+          <w:rFonts w:ascii="Times New Roman" w:hAnsi="Times New Roman" w:cs="Times New Roman"/>
+          <w:lang w:val="es-ES_tradnl"/>
+        </w:rPr>
+        <w:t>.</w:t>
+      </w:r>
+    </w:p>
+    <w:p>
+      <w:pPr>
+        <w:rPr>
+          <w:rFonts w:ascii="Times New Roman" w:hAnsi="Times New Roman" w:cs="Times New Roman"/>
+          <w:lang w:val="es-ES_tradnl"/>
+        </w:rPr>
+      </w:pPr>
+    </w:p>
+    <w:p>
+      <w:pPr>
+        <w:rPr>
+          <w:rFonts w:ascii="Times New Roman" w:hAnsi="Times New Roman" w:cs="Times New Roman"/>
+          <w:lang w:val="es-ES_tradnl"/>
+        </w:rPr>
+      </w:pPr>
+      <w:r>
+        <w:rPr>
+          <w:rFonts w:ascii="Times New Roman" w:hAnsi="Times New Roman" w:cs="Times New Roman"/>
+          <w:highlight w:val="green"/>
+          <w:lang w:val="es-ES_tradnl"/>
+        </w:rPr>
+        <w:t>Texto sobre el que se pregunta 4 (</w:t>
+      </w:r>
+      <w:r>
+        <w:rPr>
+          <w:rFonts w:ascii="Times New Roman" w:hAnsi="Times New Roman" w:cs="Times New Roman"/>
           <w:b/>
-          <w:lang w:val="es-ES_tradnl"/>
-        </w:rPr>
-      </w:pPr>
-      <w:r>
-        <w:rPr>
-          <w:rFonts w:ascii="Times New Roman" w:hAnsi="Times New Roman" w:cs="Times New Roman"/>
-          <w:b/>
-          <w:lang w:val="es-ES_tradnl"/>
-        </w:rPr>
-        <w:t>La música de las creaciones de Dios: las aves y la naturaleza</w:t>
-      </w:r>
-      <w:r>
-        <w:rPr>
-          <w:rFonts w:ascii="Times New Roman" w:hAnsi="Times New Roman" w:cs="Times New Roman"/>
-          <w:b/>
-          <w:lang w:val="es-ES_tradnl"/>
+          <w:highlight w:val="green"/>
+          <w:lang w:val="es-ES_tradnl"/>
+        </w:rPr>
+        <w:t>745</w:t>
+      </w:r>
+      <w:r>
+        <w:rPr>
+          <w:rFonts w:ascii="Times New Roman" w:hAnsi="Times New Roman" w:cs="Times New Roman"/>
+          <w:highlight w:val="green"/>
+          <w:lang w:val="es-ES_tradnl"/>
+        </w:rPr>
+        <w:t xml:space="preserve"> caracteres máximo)</w:t>
+      </w:r>
+    </w:p>
+    <w:p>
+      <w:pPr>
+        <w:rPr>
+          <w:rFonts w:ascii="Times New Roman" w:hAnsi="Times New Roman" w:cs="Times New Roman"/>
+          <w:lang w:val="es-CO"/>
+        </w:rPr>
+      </w:pPr>
+      <w:r>
+        <w:rPr>
+          <w:lang w:val="es-CO"/>
+        </w:rPr>
+        <w:t xml:space="preserve">En la ciudad de Tunja, el zaque </w:t>
+      </w:r>
+      <w:proofErr w:type="spellStart"/>
+      <w:r>
+        <w:rPr>
+          <w:lang w:val="es-CO"/>
+        </w:rPr>
+        <w:t>Goranchacha</w:t>
+      </w:r>
+      <w:proofErr w:type="spellEnd"/>
+      <w:r>
+        <w:rPr>
+          <w:lang w:val="es-CO"/>
+        </w:rPr>
+        <w:t xml:space="preserve"> construyó el Templo al Sol y en su honor los </w:t>
+      </w:r>
+      <w:proofErr w:type="spellStart"/>
+      <w:r>
+        <w:rPr>
+          <w:lang w:val="es-CO"/>
+        </w:rPr>
+        <w:t>hunzas</w:t>
+      </w:r>
+      <w:proofErr w:type="spellEnd"/>
+      <w:r>
+        <w:rPr>
+          <w:lang w:val="es-CO"/>
+        </w:rPr>
+        <w:t xml:space="preserve"> dedicaron los célebres "Cojines del Zaque", que son dos piedras en forma circular talladas en la misma roca. Comentan que todos los días, en las horas de la madrugada, el zaque de Tunja, con los sacerdotes y numerosos indígenas, se concentraban para adorar al </w:t>
+      </w:r>
+      <w:r>
+        <w:rPr>
+          <w:lang w:val="es-CO"/>
+        </w:rPr>
+        <w:t>S</w:t>
+      </w:r>
+      <w:r>
+        <w:rPr>
+          <w:lang w:val="es-CO"/>
+        </w:rPr>
+        <w:t xml:space="preserve">ol </w:t>
+      </w:r>
+      <w:r>
+        <w:rPr>
+          <w:lang w:val="es-CO"/>
+        </w:rPr>
+        <w:t>y esperar su salida por el oriente.</w:t>
+      </w:r>
+      <w:r>
+        <w:rPr>
+          <w:lang w:val="es-CO"/>
+        </w:rPr>
+        <w:br/>
+      </w:r>
+      <w:r>
+        <w:rPr>
+          <w:lang w:val="es-CO"/>
+        </w:rPr>
+        <w:br/>
+        <w:t xml:space="preserve">El zaque se arrodillaba en los cojines y oraba al sol en común unión con los jeques o sacerdotes y con las gentes devotas del astro-rey. Los indígenas oraban, cantaban, danzaban y en algunas oportunidades hacían los sacrificios de </w:t>
+      </w:r>
+      <w:proofErr w:type="gramStart"/>
+      <w:r>
+        <w:rPr>
+          <w:lang w:val="es-CO"/>
+        </w:rPr>
+        <w:t>los</w:t>
+      </w:r>
+      <w:proofErr w:type="gramEnd"/>
+      <w:r>
+        <w:rPr>
+          <w:lang w:val="es-CO"/>
+        </w:rPr>
+        <w:t xml:space="preserve"> </w:t>
+      </w:r>
+      <w:r>
+        <w:rPr>
+          <w:lang w:val="es-CO"/>
+        </w:rPr>
+        <w:t>m</w:t>
+      </w:r>
+      <w:r>
+        <w:rPr>
+          <w:lang w:val="es-CO"/>
+        </w:rPr>
+        <w:t>oxas</w:t>
+      </w:r>
+      <w:r>
+        <w:rPr>
+          <w:lang w:val="es-CO"/>
+        </w:rPr>
+        <w:t xml:space="preserve">, que eran niños de doce años a quienes se les sacaba el corazón como una ofrenda sagrada al </w:t>
+      </w:r>
+      <w:r>
+        <w:rPr>
+          <w:lang w:val="es-CO"/>
+        </w:rPr>
+        <w:t>S</w:t>
+      </w:r>
+      <w:r>
+        <w:rPr>
+          <w:lang w:val="es-CO"/>
+        </w:rPr>
+        <w:t>ol</w:t>
+      </w:r>
+      <w:r>
+        <w:rPr>
+          <w:lang w:val="es-CO"/>
         </w:rPr>
         <w:t>.</w:t>
       </w:r>
-    </w:p>
-    <w:p>
-      <w:pPr>
-        <w:rPr>
-          <w:rFonts w:ascii="Times New Roman" w:hAnsi="Times New Roman" w:cs="Times New Roman"/>
-          <w:lang w:val="es-ES_tradnl"/>
-        </w:rPr>
-      </w:pPr>
-      <w:r>
-        <w:rPr>
-          <w:rFonts w:ascii="Times New Roman" w:hAnsi="Times New Roman" w:cs="Times New Roman"/>
-          <w:lang w:val="es-ES_tradnl"/>
-        </w:rPr>
-        <w:t>Melodías de arpas y otros instrumentos desconocidos hoy en día</w:t>
-      </w:r>
-      <w:r>
-        <w:rPr>
-          <w:rFonts w:ascii="Times New Roman" w:hAnsi="Times New Roman" w:cs="Times New Roman"/>
-          <w:lang w:val="es-ES_tradnl"/>
-        </w:rPr>
-        <w:t>.</w:t>
-      </w:r>
-    </w:p>
-    <w:p>
-      <w:pPr>
-        <w:rPr>
-          <w:rFonts w:ascii="Times New Roman" w:hAnsi="Times New Roman" w:cs="Times New Roman"/>
-          <w:lang w:val="es-ES_tradnl"/>
-        </w:rPr>
-      </w:pPr>
-      <w:r>
-        <w:rPr>
-          <w:rFonts w:ascii="Times New Roman" w:hAnsi="Times New Roman" w:cs="Times New Roman"/>
-          <w:lang w:val="es-ES_tradnl"/>
-        </w:rPr>
-        <w:t>La música de las alabanzas a Dios</w:t>
-      </w:r>
-      <w:r>
-        <w:rPr>
-          <w:rFonts w:ascii="Times New Roman" w:hAnsi="Times New Roman" w:cs="Times New Roman"/>
-          <w:lang w:val="es-ES_tradnl"/>
-        </w:rPr>
-        <w:t>.</w:t>
-      </w:r>
-    </w:p>
-    <w:p>
-      <w:pPr>
-        <w:rPr>
-          <w:rFonts w:ascii="Times New Roman" w:hAnsi="Times New Roman" w:cs="Times New Roman"/>
-          <w:lang w:val="es-ES_tradnl"/>
-        </w:rPr>
-      </w:pPr>
-    </w:p>
-    <w:p>
-      <w:pPr>
-        <w:rPr>
-          <w:rFonts w:ascii="Times New Roman" w:hAnsi="Times New Roman" w:cs="Times New Roman"/>
-          <w:lang w:val="es-ES_tradnl"/>
-        </w:rPr>
-      </w:pPr>
-      <w:r>
-        <w:rPr>
-          <w:rFonts w:ascii="Times New Roman" w:hAnsi="Times New Roman" w:cs="Times New Roman"/>
-          <w:highlight w:val="green"/>
-          <w:lang w:val="es-ES_tradnl"/>
-        </w:rPr>
-        <w:t xml:space="preserve">Texto sobre el que se pregunta </w:t>
-      </w:r>
-      <w:r>
-        <w:rPr>
-          <w:rFonts w:ascii="Times New Roman" w:hAnsi="Times New Roman" w:cs="Times New Roman"/>
-          <w:highlight w:val="green"/>
-          <w:lang w:val="es-ES_tradnl"/>
-        </w:rPr>
-        <w:t>4</w:t>
-      </w:r>
-      <w:r>
-        <w:rPr>
-          <w:rFonts w:ascii="Times New Roman" w:hAnsi="Times New Roman" w:cs="Times New Roman"/>
-          <w:highlight w:val="green"/>
-          <w:lang w:val="es-ES_tradnl"/>
-        </w:rPr>
-        <w:t xml:space="preserve"> (</w:t>
-      </w:r>
-      <w:r>
-        <w:rPr>
-          <w:rFonts w:ascii="Times New Roman" w:hAnsi="Times New Roman" w:cs="Times New Roman"/>
-          <w:b/>
-          <w:highlight w:val="green"/>
-          <w:lang w:val="es-ES_tradnl"/>
-        </w:rPr>
-        <w:t>745</w:t>
-      </w:r>
-      <w:r>
-        <w:rPr>
-          <w:rFonts w:ascii="Times New Roman" w:hAnsi="Times New Roman" w:cs="Times New Roman"/>
-          <w:highlight w:val="green"/>
-          <w:lang w:val="es-ES_tradnl"/>
-        </w:rPr>
-        <w:t xml:space="preserve"> caracteres máximo)</w:t>
-      </w:r>
-    </w:p>
-    <w:p>
-      <w:pPr>
-        <w:autoSpaceDE w:val="0"/>
-        <w:autoSpaceDN w:val="0"/>
-        <w:adjustRightInd w:val="0"/>
-        <w:rPr>
-          <w:rStyle w:val="Hipervnculo"/>
-          <w:rFonts w:ascii="Times New Roman" w:hAnsi="Times New Roman" w:cs="Times New Roman"/>
-          <w:b/>
-          <w:lang w:val="es-CO"/>
-        </w:rPr>
-      </w:pPr>
-      <w:r>
-        <w:rPr>
-          <w:rFonts w:ascii="Times New Roman" w:hAnsi="Times New Roman" w:cs="Times New Roman"/>
-          <w:lang w:val="es-CO"/>
-        </w:rPr>
-        <w:t xml:space="preserve">[...] luego asistieron a la procesión que se hizo por el claustro y patio de los naranjos, entre arcos triunfales de </w:t>
-      </w:r>
-      <w:proofErr w:type="spellStart"/>
-      <w:r>
-        <w:rPr>
-          <w:rFonts w:ascii="Times New Roman" w:hAnsi="Times New Roman" w:cs="Times New Roman"/>
-          <w:lang w:val="es-CO"/>
-        </w:rPr>
-        <w:t>olorosísimas</w:t>
-      </w:r>
-      <w:proofErr w:type="spellEnd"/>
-      <w:r>
-        <w:rPr>
-          <w:rFonts w:ascii="Times New Roman" w:hAnsi="Times New Roman" w:cs="Times New Roman"/>
-          <w:lang w:val="es-CO"/>
-        </w:rPr>
-        <w:t xml:space="preserve"> flores, adornados de diversos animales así vivos como muertos, que toda la gente de aquella comarca había traído para aquel día muchos pájaros, ánades y diversos racimos de frutas silvestres y de las cultivadas, como naranjas, limas, limones, cidras, mameyes, </w:t>
-      </w:r>
-      <w:proofErr w:type="spellStart"/>
-      <w:r>
-        <w:rPr>
-          <w:rFonts w:ascii="Times New Roman" w:hAnsi="Times New Roman" w:cs="Times New Roman"/>
-          <w:lang w:val="es-CO"/>
-        </w:rPr>
-        <w:t>cachipaes</w:t>
-      </w:r>
-      <w:proofErr w:type="spellEnd"/>
-      <w:r>
-        <w:rPr>
-          <w:rFonts w:ascii="Times New Roman" w:hAnsi="Times New Roman" w:cs="Times New Roman"/>
-          <w:lang w:val="es-CO"/>
-        </w:rPr>
-        <w:t xml:space="preserve">, guanábanas, guamas, </w:t>
-      </w:r>
-      <w:proofErr w:type="spellStart"/>
-      <w:r>
-        <w:rPr>
-          <w:rFonts w:ascii="Times New Roman" w:hAnsi="Times New Roman" w:cs="Times New Roman"/>
-          <w:lang w:val="es-CO"/>
-        </w:rPr>
-        <w:t>pitaayas</w:t>
-      </w:r>
-      <w:proofErr w:type="spellEnd"/>
-      <w:r>
-        <w:rPr>
-          <w:rFonts w:ascii="Times New Roman" w:hAnsi="Times New Roman" w:cs="Times New Roman"/>
-          <w:lang w:val="es-CO"/>
-        </w:rPr>
-        <w:t xml:space="preserve">, piñas, granadillas, </w:t>
-      </w:r>
-      <w:proofErr w:type="spellStart"/>
-      <w:r>
-        <w:rPr>
-          <w:rFonts w:ascii="Times New Roman" w:hAnsi="Times New Roman" w:cs="Times New Roman"/>
-          <w:lang w:val="es-CO"/>
-        </w:rPr>
-        <w:t>chicosapotes</w:t>
-      </w:r>
-      <w:proofErr w:type="spellEnd"/>
-      <w:r>
-        <w:rPr>
-          <w:rFonts w:ascii="Times New Roman" w:hAnsi="Times New Roman" w:cs="Times New Roman"/>
-          <w:lang w:val="es-CO"/>
-        </w:rPr>
-        <w:t xml:space="preserve">, anones, plátanos, y otras mil diferencias que cría aquel ameno y fértil país, de que los arcos estaban adornados y vanados, y el suelo, con palmas, </w:t>
-      </w:r>
-      <w:proofErr w:type="spellStart"/>
-      <w:r>
-        <w:rPr>
-          <w:rFonts w:ascii="Times New Roman" w:hAnsi="Times New Roman" w:cs="Times New Roman"/>
-          <w:lang w:val="es-CO"/>
-        </w:rPr>
-        <w:t>juicias</w:t>
-      </w:r>
-      <w:proofErr w:type="spellEnd"/>
-      <w:r>
-        <w:rPr>
-          <w:rFonts w:ascii="Times New Roman" w:hAnsi="Times New Roman" w:cs="Times New Roman"/>
-          <w:lang w:val="es-CO"/>
-        </w:rPr>
-        <w:t xml:space="preserve"> rojas, trébol, yerbabuena y otras yerbas olorosas, de que también abunda.</w:t>
-      </w:r>
-    </w:p>
-    <w:p>
-      <w:pPr>
-        <w:tabs>
-          <w:tab w:val="right" w:pos="8498"/>
-        </w:tabs>
-        <w:rPr>
-          <w:rFonts w:ascii="Times New Roman" w:hAnsi="Times New Roman" w:cs="Times New Roman"/>
-          <w:bCs/>
-          <w:lang w:val="es-CO"/>
-        </w:rPr>
-      </w:pPr>
-      <w:r>
-        <w:rPr>
-          <w:rFonts w:ascii="Times New Roman" w:hAnsi="Times New Roman" w:cs="Times New Roman"/>
-          <w:bCs/>
-          <w:lang w:val="es-CO"/>
-        </w:rPr>
-        <w:t>(</w:t>
-      </w:r>
-      <w:r>
-        <w:rPr>
-          <w:rFonts w:ascii="Times New Roman" w:hAnsi="Times New Roman" w:cs="Times New Roman"/>
-          <w:bCs/>
-          <w:lang w:val="es-CO"/>
-        </w:rPr>
-        <w:t>Mansión XXI</w:t>
-      </w:r>
-      <w:r>
-        <w:rPr>
-          <w:rFonts w:ascii="Times New Roman" w:hAnsi="Times New Roman" w:cs="Times New Roman"/>
-          <w:bCs/>
-          <w:lang w:val="es-CO"/>
-        </w:rPr>
-        <w:t xml:space="preserve">) </w:t>
+      <w:r>
+        <w:rPr>
+          <w:lang w:val="es-CO"/>
+        </w:rPr>
+        <w:t xml:space="preserve"> </w:t>
       </w:r>
     </w:p>
     <w:p>
@@ -4415,23 +4514,35 @@
           <w:rFonts w:ascii="Times New Roman" w:hAnsi="Times New Roman" w:cs="Times New Roman"/>
           <w:lang w:val="es-ES_tradnl"/>
         </w:rPr>
-        <w:t xml:space="preserve">En el texto citado, se utiliza un recurso estilístico muy usado en el </w:t>
-      </w:r>
-      <w:bookmarkStart w:id="0" w:name="_GoBack"/>
-      <w:r>
-        <w:rPr>
-          <w:rFonts w:ascii="Times New Roman" w:hAnsi="Times New Roman" w:cs="Times New Roman"/>
-          <w:lang w:val="es-ES_tradnl"/>
-        </w:rPr>
-        <w:t>Barroco</w:t>
-      </w:r>
-      <w:bookmarkEnd w:id="0"/>
-      <w:r>
-        <w:rPr>
-          <w:rFonts w:ascii="Times New Roman" w:hAnsi="Times New Roman" w:cs="Times New Roman"/>
-          <w:lang w:val="es-ES_tradnl"/>
-        </w:rPr>
-        <w:t>. ¿Cuál es?</w:t>
+        <w:t xml:space="preserve">El texto </w:t>
+      </w:r>
+      <w:r>
+        <w:rPr>
+          <w:rFonts w:ascii="Times New Roman" w:hAnsi="Times New Roman" w:cs="Times New Roman"/>
+          <w:lang w:val="es-ES_tradnl"/>
+        </w:rPr>
+        <w:t>habla de</w:t>
+      </w:r>
+      <w:r>
+        <w:rPr>
+          <w:rFonts w:ascii="Times New Roman" w:hAnsi="Times New Roman" w:cs="Times New Roman"/>
+          <w:lang w:val="es-ES_tradnl"/>
+        </w:rPr>
+        <w:t xml:space="preserve"> cómo se llevaban a ca</w:t>
+      </w:r>
+      <w:r>
+        <w:rPr>
+          <w:rFonts w:ascii="Times New Roman" w:hAnsi="Times New Roman" w:cs="Times New Roman"/>
+          <w:lang w:val="es-ES_tradnl"/>
+        </w:rPr>
+        <w:t>bo las ceremonias de adoración al Sol</w:t>
+      </w:r>
+      <w:r>
+        <w:rPr>
+          <w:rFonts w:ascii="Times New Roman" w:hAnsi="Times New Roman" w:cs="Times New Roman"/>
+          <w:lang w:val="es-ES_tradnl"/>
+        </w:rPr>
+        <w:t xml:space="preserve">, por eso, este texto describe </w:t>
       </w:r>
     </w:p>
     <w:p>
@@ -4482,6 +4593,49 @@
           <w:lang w:val="es-ES_tradnl"/>
         </w:rPr>
       </w:pPr>
+      <w:r>
+        <w:rPr>
+          <w:rFonts w:ascii="Times New Roman" w:hAnsi="Times New Roman" w:cs="Times New Roman"/>
+          <w:lang w:val="es-ES_tradnl"/>
+        </w:rPr>
+        <w:lastRenderedPageBreak/>
+        <w:t xml:space="preserve">Un ritual es una ceremonia en la que se realizan actos simbólicos </w:t>
+      </w:r>
+      <w:r>
+        <w:rPr>
+          <w:rFonts w:ascii="Times New Roman" w:hAnsi="Times New Roman" w:cs="Times New Roman"/>
+          <w:lang w:val="es-ES_tradnl"/>
+        </w:rPr>
+        <w:t xml:space="preserve">de forma repetitiva y </w:t>
+      </w:r>
+      <w:r>
+        <w:rPr>
+          <w:rFonts w:ascii="Times New Roman" w:hAnsi="Times New Roman" w:cs="Times New Roman"/>
+          <w:lang w:val="es-ES_tradnl"/>
+        </w:rPr>
+        <w:t xml:space="preserve">periódica </w:t>
+      </w:r>
+      <w:r>
+        <w:rPr>
+          <w:rFonts w:ascii="Times New Roman" w:hAnsi="Times New Roman" w:cs="Times New Roman"/>
+          <w:lang w:val="es-ES_tradnl"/>
+        </w:rPr>
+        <w:t>para</w:t>
+      </w:r>
+      <w:r>
+        <w:rPr>
+          <w:rFonts w:ascii="Times New Roman" w:hAnsi="Times New Roman" w:cs="Times New Roman"/>
+          <w:lang w:val="es-ES_tradnl"/>
+        </w:rPr>
+        <w:t xml:space="preserve"> reforzar una creencia</w:t>
+      </w:r>
+      <w:r>
+        <w:rPr>
+          <w:rFonts w:ascii="Times New Roman" w:hAnsi="Times New Roman" w:cs="Times New Roman"/>
+          <w:lang w:val="es-ES_tradnl"/>
+        </w:rPr>
+        <w:t>. Los más conocidos son los de tipo religioso.</w:t>
+      </w:r>
     </w:p>
     <w:p>
       <w:pPr>
@@ -4548,118 +4702,119 @@
           <w:lang w:val="es-ES_tradnl"/>
         </w:rPr>
       </w:pPr>
-      <w:r>
-        <w:rPr>
-          <w:rFonts w:ascii="Times New Roman" w:hAnsi="Times New Roman" w:cs="Times New Roman"/>
-          <w:lang w:val="es-ES_tradnl"/>
-        </w:rPr>
-        <w:t xml:space="preserve">La descripción </w:t>
-      </w:r>
-      <w:r>
-        <w:rPr>
-          <w:rFonts w:ascii="Times New Roman" w:hAnsi="Times New Roman" w:cs="Times New Roman"/>
-          <w:lang w:val="es-ES_tradnl"/>
-        </w:rPr>
-        <w:t>detallada, usada por los cronistas durante la Conquista</w:t>
-      </w:r>
-    </w:p>
-    <w:p>
-      <w:pPr>
-        <w:rPr>
-          <w:rFonts w:ascii="Times New Roman" w:hAnsi="Times New Roman" w:cs="Times New Roman"/>
-          <w:lang w:val="es-ES_tradnl"/>
-        </w:rPr>
-      </w:pPr>
-      <w:r>
-        <w:rPr>
-          <w:rFonts w:ascii="Times New Roman" w:hAnsi="Times New Roman" w:cs="Times New Roman"/>
-          <w:lang w:val="es-ES_tradnl"/>
-        </w:rPr>
-        <w:t>La alusión a un país fértil, de múltiples contrastes</w:t>
-      </w:r>
-    </w:p>
-    <w:p>
-      <w:pPr>
+      <w:proofErr w:type="gramStart"/>
+      <w:r>
+        <w:rPr>
+          <w:rFonts w:ascii="Times New Roman" w:hAnsi="Times New Roman" w:cs="Times New Roman"/>
+          <w:lang w:val="es-ES_tradnl"/>
+        </w:rPr>
+        <w:t>una</w:t>
+      </w:r>
+      <w:proofErr w:type="gramEnd"/>
+      <w:r>
+        <w:rPr>
+          <w:rFonts w:ascii="Times New Roman" w:hAnsi="Times New Roman" w:cs="Times New Roman"/>
+          <w:lang w:val="es-ES_tradnl"/>
+        </w:rPr>
+        <w:t xml:space="preserve"> costumbre</w:t>
+      </w:r>
+      <w:r>
+        <w:rPr>
+          <w:rFonts w:ascii="Times New Roman" w:hAnsi="Times New Roman" w:cs="Times New Roman"/>
+          <w:lang w:val="es-ES_tradnl"/>
+        </w:rPr>
+        <w:t>.</w:t>
+      </w:r>
+    </w:p>
+    <w:p>
+      <w:pPr>
+        <w:rPr>
+          <w:rFonts w:ascii="Times New Roman" w:hAnsi="Times New Roman" w:cs="Times New Roman"/>
+          <w:lang w:val="es-ES_tradnl"/>
+        </w:rPr>
+      </w:pPr>
+      <w:proofErr w:type="gramStart"/>
+      <w:r>
+        <w:rPr>
+          <w:rFonts w:ascii="Times New Roman" w:hAnsi="Times New Roman" w:cs="Times New Roman"/>
+          <w:lang w:val="es-ES_tradnl"/>
+        </w:rPr>
+        <w:t>un</w:t>
+      </w:r>
+      <w:proofErr w:type="gramEnd"/>
+      <w:r>
+        <w:rPr>
+          <w:rFonts w:ascii="Times New Roman" w:hAnsi="Times New Roman" w:cs="Times New Roman"/>
+          <w:lang w:val="es-ES_tradnl"/>
+        </w:rPr>
+        <w:t xml:space="preserve"> cuento</w:t>
+      </w:r>
+      <w:r>
+        <w:rPr>
+          <w:rFonts w:ascii="Times New Roman" w:hAnsi="Times New Roman" w:cs="Times New Roman"/>
+          <w:lang w:val="es-ES_tradnl"/>
+        </w:rPr>
+        <w:t>.</w:t>
+      </w:r>
+    </w:p>
+    <w:p>
+      <w:pPr>
+        <w:rPr>
+          <w:rFonts w:ascii="Times New Roman" w:hAnsi="Times New Roman" w:cs="Times New Roman"/>
+          <w:lang w:val="es-ES_tradnl"/>
+        </w:rPr>
+      </w:pPr>
+      <w:proofErr w:type="gramStart"/>
+      <w:r>
+        <w:rPr>
+          <w:rFonts w:ascii="Times New Roman" w:hAnsi="Times New Roman" w:cs="Times New Roman"/>
+          <w:lang w:val="es-ES_tradnl"/>
+        </w:rPr>
+        <w:t>un</w:t>
+      </w:r>
+      <w:proofErr w:type="gramEnd"/>
+      <w:r>
+        <w:rPr>
+          <w:rFonts w:ascii="Times New Roman" w:hAnsi="Times New Roman" w:cs="Times New Roman"/>
+          <w:lang w:val="es-ES_tradnl"/>
+        </w:rPr>
+        <w:t xml:space="preserve"> ritual</w:t>
+      </w:r>
+      <w:r>
+        <w:rPr>
+          <w:rFonts w:ascii="Times New Roman" w:hAnsi="Times New Roman" w:cs="Times New Roman"/>
+          <w:lang w:val="es-ES_tradnl"/>
+        </w:rPr>
+        <w:t>.</w:t>
+      </w:r>
+    </w:p>
+    <w:p>
+      <w:pPr>
+        <w:rPr>
+          <w:rFonts w:ascii="Times New Roman" w:hAnsi="Times New Roman" w:cs="Times New Roman"/>
+          <w:lang w:val="es-ES_tradnl"/>
+        </w:rPr>
+      </w:pPr>
+    </w:p>
+    <w:p>
+      <w:pPr>
+        <w:rPr>
+          <w:rFonts w:ascii="Times New Roman" w:hAnsi="Times New Roman" w:cs="Times New Roman"/>
+          <w:lang w:val="es-ES_tradnl"/>
+        </w:rPr>
+      </w:pPr>
+      <w:r>
+        <w:rPr>
+          <w:rFonts w:ascii="Times New Roman" w:hAnsi="Times New Roman" w:cs="Times New Roman"/>
+          <w:highlight w:val="green"/>
+          <w:lang w:val="es-ES_tradnl"/>
+        </w:rPr>
+        <w:t>Texto sobre el que se pregunta 5 (</w:t>
+      </w:r>
+      <w:r>
         <w:rPr>
           <w:rFonts w:ascii="Times New Roman" w:hAnsi="Times New Roman" w:cs="Times New Roman"/>
           <w:b/>
-          <w:lang w:val="es-ES_tradnl"/>
-        </w:rPr>
-      </w:pPr>
-      <w:r>
-        <w:rPr>
-          <w:rFonts w:ascii="Times New Roman" w:hAnsi="Times New Roman" w:cs="Times New Roman"/>
-          <w:b/>
-          <w:lang w:val="es-ES_tradnl"/>
-        </w:rPr>
-        <w:t>La enumeración prolífica, también llamada, enumeración caótica</w:t>
-      </w:r>
-    </w:p>
-    <w:p>
-      <w:pPr>
-        <w:rPr>
-          <w:rFonts w:ascii="Times New Roman" w:hAnsi="Times New Roman" w:cs="Times New Roman"/>
-          <w:lang w:val="es-ES_tradnl"/>
-        </w:rPr>
-      </w:pPr>
-      <w:r>
-        <w:rPr>
-          <w:rFonts w:ascii="Times New Roman" w:hAnsi="Times New Roman" w:cs="Times New Roman"/>
-          <w:lang w:val="es-ES_tradnl"/>
-        </w:rPr>
-        <w:t xml:space="preserve">El adjetivo superlativo, usado para aumentar la </w:t>
-      </w:r>
-      <w:r>
-        <w:rPr>
-          <w:rFonts w:ascii="Times New Roman" w:hAnsi="Times New Roman" w:cs="Times New Roman"/>
-          <w:lang w:val="es-ES_tradnl"/>
-        </w:rPr>
-        <w:t>visión de la realidad</w:t>
-      </w:r>
-    </w:p>
-    <w:p>
-      <w:pPr>
-        <w:rPr>
-          <w:rFonts w:ascii="Times New Roman" w:hAnsi="Times New Roman" w:cs="Times New Roman"/>
-          <w:lang w:val="es-ES_tradnl"/>
-        </w:rPr>
-      </w:pPr>
-    </w:p>
-    <w:p>
-      <w:pPr>
-        <w:rPr>
-          <w:rFonts w:ascii="Times New Roman" w:hAnsi="Times New Roman" w:cs="Times New Roman"/>
-          <w:lang w:val="es-ES_tradnl"/>
-        </w:rPr>
-      </w:pPr>
-      <w:r>
-        <w:rPr>
-          <w:rFonts w:ascii="Times New Roman" w:hAnsi="Times New Roman" w:cs="Times New Roman"/>
-          <w:highlight w:val="green"/>
-          <w:lang w:val="es-ES_tradnl"/>
-        </w:rPr>
-        <w:t xml:space="preserve">Texto sobre el que se pregunta </w:t>
-      </w:r>
-      <w:r>
-        <w:rPr>
-          <w:rFonts w:ascii="Times New Roman" w:hAnsi="Times New Roman" w:cs="Times New Roman"/>
-          <w:highlight w:val="green"/>
-          <w:lang w:val="es-ES_tradnl"/>
-        </w:rPr>
-        <w:t>5</w:t>
-      </w:r>
-      <w:r>
-        <w:rPr>
-          <w:rFonts w:ascii="Times New Roman" w:hAnsi="Times New Roman" w:cs="Times New Roman"/>
-          <w:highlight w:val="green"/>
-          <w:lang w:val="es-ES_tradnl"/>
-        </w:rPr>
-        <w:t xml:space="preserve"> (</w:t>
-      </w:r>
-      <w:r>
-        <w:rPr>
-          <w:rFonts w:ascii="Times New Roman" w:hAnsi="Times New Roman" w:cs="Times New Roman"/>
-          <w:b/>
           <w:highlight w:val="green"/>
           <w:lang w:val="es-ES_tradnl"/>
         </w:rPr>
@@ -4676,85 +4831,60 @@
     </w:p>
     <w:p>
       <w:pPr>
-        <w:autoSpaceDE w:val="0"/>
-        <w:autoSpaceDN w:val="0"/>
-        <w:adjustRightInd w:val="0"/>
-        <w:rPr>
-          <w:rFonts w:ascii="Times New Roman" w:hAnsi="Times New Roman" w:cs="Times New Roman"/>
-          <w:lang w:val="es-CO"/>
-        </w:rPr>
-      </w:pPr>
-      <w:r>
-        <w:rPr>
-          <w:rFonts w:ascii="Times New Roman" w:hAnsi="Times New Roman" w:cs="Times New Roman"/>
-          <w:lang w:val="es-CO"/>
-        </w:rPr>
-        <w:t>¡Oh qué dulces ratos se gozarán a solas con Dios solo en este dulcísimo retiro sin el estorbo de cosas exteriores! ¡Goza enhorabuena, mi querido amigo, su dulce retiro, que mil parabienes le ofrezco de su dulce dicha, pues comienza a gozar en esta vida lo que en la otra espera por eternidades</w:t>
-      </w:r>
-      <w:r>
-        <w:rPr>
-          <w:rFonts w:ascii="Times New Roman" w:hAnsi="Times New Roman" w:cs="Times New Roman"/>
-          <w:lang w:val="es-CO"/>
-        </w:rPr>
-        <w:t>!</w:t>
-      </w:r>
-      <w:r>
-        <w:rPr>
-          <w:rFonts w:ascii="Times New Roman" w:hAnsi="Times New Roman" w:cs="Times New Roman"/>
-          <w:lang w:val="es-CO"/>
-        </w:rPr>
-        <w:t xml:space="preserve"> [ ...]. En el retiro y silencio de su ferviente oración, acuérdese,</w:t>
-      </w:r>
-      <w:r>
-        <w:rPr>
-          <w:rFonts w:ascii="Times New Roman" w:hAnsi="Times New Roman" w:cs="Times New Roman"/>
-          <w:lang w:val="es-CO"/>
-        </w:rPr>
-        <w:t xml:space="preserve"> </w:t>
-      </w:r>
-      <w:r>
-        <w:rPr>
-          <w:rFonts w:ascii="Times New Roman" w:hAnsi="Times New Roman" w:cs="Times New Roman"/>
-          <w:lang w:val="es-CO"/>
-        </w:rPr>
-        <w:t xml:space="preserve">Padre mío, </w:t>
-      </w:r>
+        <w:rPr>
+          <w:rFonts w:ascii="Times New Roman" w:hAnsi="Times New Roman" w:cs="Times New Roman"/>
+          <w:lang w:val="es-CO"/>
+        </w:rPr>
+      </w:pPr>
       <w:proofErr w:type="spellStart"/>
       <w:r>
         <w:rPr>
-          <w:rFonts w:ascii="Times New Roman" w:hAnsi="Times New Roman" w:cs="Times New Roman"/>
-          <w:lang w:val="es-CO"/>
-        </w:rPr>
-        <w:t>deste</w:t>
+          <w:lang w:val="es-CO"/>
+        </w:rPr>
+        <w:t>Chiminigagua</w:t>
       </w:r>
       <w:proofErr w:type="spellEnd"/>
       <w:r>
         <w:rPr>
-          <w:rFonts w:ascii="Times New Roman" w:hAnsi="Times New Roman" w:cs="Times New Roman"/>
-          <w:lang w:val="es-CO"/>
-        </w:rPr>
-        <w:t xml:space="preserve"> pobre sacerdote; por amor de Dios se lo suplico y por amor de mi glorioso patriarca San Bruno; acuérdese que yo fui quien le dio las primeras noticias de su vida en el Desierto prodigioso. </w:t>
-      </w:r>
-      <w:r>
-        <w:rPr>
-          <w:rFonts w:ascii="Times New Roman" w:hAnsi="Times New Roman" w:cs="Times New Roman"/>
-          <w:lang w:val="es-CO"/>
-        </w:rPr>
-        <w:t>(</w:t>
-      </w:r>
-      <w:r>
-        <w:rPr>
-          <w:rFonts w:ascii="Times New Roman" w:hAnsi="Times New Roman" w:cs="Times New Roman"/>
-          <w:lang w:val="es-CO"/>
-        </w:rPr>
-        <w:t>Mansión XXI</w:t>
-      </w:r>
-      <w:r>
-        <w:rPr>
-          <w:rFonts w:ascii="Times New Roman" w:hAnsi="Times New Roman" w:cs="Times New Roman"/>
-          <w:lang w:val="es-CO"/>
-        </w:rPr>
-        <w:t xml:space="preserve">) </w:t>
+          <w:lang w:val="es-CO"/>
+        </w:rPr>
+        <w:t xml:space="preserve"> era un dios estático y sin figura corporal que estaba por encima de todos los héroes, pero a quien no se le rendía culto directamente, como a los dioses tutelares y protectores. Este culto se le rindió al </w:t>
+      </w:r>
+      <w:r>
+        <w:rPr>
+          <w:lang w:val="es-CO"/>
+        </w:rPr>
+        <w:t>S</w:t>
+      </w:r>
+      <w:r>
+        <w:rPr>
+          <w:lang w:val="es-CO"/>
+        </w:rPr>
+        <w:t>ol</w:t>
+      </w:r>
+      <w:r>
+        <w:rPr>
+          <w:lang w:val="es-CO"/>
+        </w:rPr>
+        <w:t xml:space="preserve">, el dios de la luz y de la fertilidad de la tierra. Por esto, algunos cronistas hablan del </w:t>
+      </w:r>
+      <w:r>
+        <w:rPr>
+          <w:lang w:val="es-CO"/>
+        </w:rPr>
+        <w:t>S</w:t>
+      </w:r>
+      <w:r>
+        <w:rPr>
+          <w:lang w:val="es-CO"/>
+        </w:rPr>
+        <w:t xml:space="preserve">ol </w:t>
+      </w:r>
+      <w:r>
+        <w:rPr>
+          <w:lang w:val="es-CO"/>
+        </w:rPr>
+        <w:t>como el dios chibcha creador del universo; y en la misma forma, hablaron de los españoles que llegaron a América como "hijos del sol".</w:t>
       </w:r>
     </w:p>
     <w:p>
@@ -4827,7 +4957,43 @@
           <w:rFonts w:ascii="Times New Roman" w:hAnsi="Times New Roman" w:cs="Times New Roman"/>
           <w:lang w:val="es-ES_tradnl"/>
         </w:rPr>
-        <w:t>Arsenio, el ermitaño, escribe este texto a Fernando con motivo de su ordenación como sacerdote. ¿Qué función crees que cumple en él la mención al Desierto prodigioso?</w:t>
+        <w:t xml:space="preserve">La </w:t>
+      </w:r>
+      <w:r>
+        <w:rPr>
+          <w:rFonts w:ascii="Times New Roman" w:hAnsi="Times New Roman" w:cs="Times New Roman"/>
+          <w:lang w:val="es-ES_tradnl"/>
+        </w:rPr>
+        <w:t xml:space="preserve">frase </w:t>
+      </w:r>
+      <w:proofErr w:type="gramStart"/>
+      <w:r>
+        <w:rPr>
+          <w:i/>
+          <w:lang w:val="es-CO"/>
+        </w:rPr>
+        <w:t>hablaron</w:t>
+      </w:r>
+      <w:proofErr w:type="gramEnd"/>
+      <w:r>
+        <w:rPr>
+          <w:i/>
+          <w:lang w:val="es-CO"/>
+        </w:rPr>
+        <w:t xml:space="preserve"> de los españoles que llegaron a América como "hijos del sol"</w:t>
+      </w:r>
+      <w:r>
+        <w:rPr>
+          <w:i/>
+          <w:lang w:val="es-CO"/>
+        </w:rPr>
+        <w:t>,</w:t>
+      </w:r>
+      <w:r>
+        <w:rPr>
+          <w:lang w:val="es-CO"/>
+        </w:rPr>
+        <w:t xml:space="preserve"> tiene un sentido </w:t>
       </w:r>
     </w:p>
     <w:p>
@@ -4878,6 +5044,99 @@
           <w:lang w:val="es-ES_tradnl"/>
         </w:rPr>
       </w:pPr>
+      <w:r>
+        <w:rPr>
+          <w:rFonts w:ascii="Times New Roman" w:hAnsi="Times New Roman" w:cs="Times New Roman"/>
+          <w:lang w:val="es-ES_tradnl"/>
+        </w:rPr>
+        <w:t xml:space="preserve">Tiene un sentido honroso porque </w:t>
+      </w:r>
+      <w:r>
+        <w:rPr>
+          <w:rFonts w:ascii="Times New Roman" w:hAnsi="Times New Roman" w:cs="Times New Roman"/>
+          <w:lang w:val="es-ES_tradnl"/>
+        </w:rPr>
+        <w:t>en</w:t>
+      </w:r>
+      <w:r>
+        <w:rPr>
+          <w:rFonts w:ascii="Times New Roman" w:hAnsi="Times New Roman" w:cs="Times New Roman"/>
+          <w:lang w:val="es-ES_tradnl"/>
+        </w:rPr>
+        <w:t xml:space="preserve"> la cosmogonía </w:t>
+      </w:r>
+      <w:r>
+        <w:rPr>
+          <w:rFonts w:ascii="Times New Roman" w:hAnsi="Times New Roman" w:cs="Times New Roman"/>
+          <w:lang w:val="es-ES_tradnl"/>
+        </w:rPr>
+        <w:t>muisca</w:t>
+      </w:r>
+      <w:r>
+        <w:rPr>
+          <w:rFonts w:ascii="Times New Roman" w:hAnsi="Times New Roman" w:cs="Times New Roman"/>
+          <w:lang w:val="es-ES_tradnl"/>
+        </w:rPr>
+        <w:t>,</w:t>
+      </w:r>
+      <w:r>
+        <w:rPr>
+          <w:rFonts w:ascii="Times New Roman" w:hAnsi="Times New Roman" w:cs="Times New Roman"/>
+          <w:lang w:val="es-ES_tradnl"/>
+        </w:rPr>
+        <w:t xml:space="preserve"> el Sol era una </w:t>
+      </w:r>
+      <w:r>
+        <w:rPr>
+          <w:rFonts w:ascii="Times New Roman" w:hAnsi="Times New Roman" w:cs="Times New Roman"/>
+          <w:lang w:val="es-ES_tradnl"/>
+        </w:rPr>
+        <w:t>deidad</w:t>
+      </w:r>
+      <w:r>
+        <w:rPr>
+          <w:rFonts w:ascii="Times New Roman" w:hAnsi="Times New Roman" w:cs="Times New Roman"/>
+          <w:lang w:val="es-ES_tradnl"/>
+        </w:rPr>
+        <w:t xml:space="preserve"> suprema</w:t>
+      </w:r>
+      <w:r>
+        <w:rPr>
+          <w:rFonts w:ascii="Times New Roman" w:hAnsi="Times New Roman" w:cs="Times New Roman"/>
+          <w:lang w:val="es-ES_tradnl"/>
+        </w:rPr>
+        <w:t>. A</w:t>
+      </w:r>
+      <w:r>
+        <w:rPr>
+          <w:rFonts w:ascii="Times New Roman" w:hAnsi="Times New Roman" w:cs="Times New Roman"/>
+          <w:lang w:val="es-ES_tradnl"/>
+        </w:rPr>
+        <w:t xml:space="preserve">tribuirle a alguien el título de “hijo del sol” </w:t>
+      </w:r>
+      <w:r>
+        <w:rPr>
+          <w:rFonts w:ascii="Times New Roman" w:hAnsi="Times New Roman" w:cs="Times New Roman"/>
+          <w:lang w:val="es-ES_tradnl"/>
+        </w:rPr>
+        <w:t xml:space="preserve">era </w:t>
+      </w:r>
+      <w:bookmarkStart w:id="0" w:name="_GoBack"/>
+      <w:r>
+        <w:rPr>
+          <w:rFonts w:ascii="Times New Roman" w:hAnsi="Times New Roman" w:cs="Times New Roman"/>
+          <w:lang w:val="es-ES_tradnl"/>
+        </w:rPr>
+        <w:t xml:space="preserve">honrarlo </w:t>
+      </w:r>
+      <w:bookmarkEnd w:id="0"/>
+      <w:r>
+        <w:rPr>
+          <w:rFonts w:ascii="Times New Roman" w:hAnsi="Times New Roman" w:cs="Times New Roman"/>
+          <w:lang w:val="es-ES_tradnl"/>
+        </w:rPr>
+        <w:t>con la mayor distinción.</w:t>
+      </w:r>
     </w:p>
     <w:p>
       <w:pPr>
@@ -4944,1273 +5203,110 @@
           <w:lang w:val="es-ES_tradnl"/>
         </w:rPr>
       </w:pPr>
-      <w:r>
-        <w:rPr>
-          <w:rFonts w:ascii="Times New Roman" w:hAnsi="Times New Roman" w:cs="Times New Roman"/>
-          <w:lang w:val="es-ES_tradnl"/>
-        </w:rPr>
-        <w:t>Recordarle al lector el lugar físico y el nombre de la obra que lee</w:t>
-      </w:r>
-    </w:p>
-    <w:p>
-      <w:pPr>
-        <w:rPr>
-          <w:rFonts w:ascii="Times New Roman" w:hAnsi="Times New Roman" w:cs="Times New Roman"/>
-          <w:b/>
-          <w:lang w:val="es-ES_tradnl"/>
-        </w:rPr>
-      </w:pPr>
-      <w:r>
-        <w:rPr>
-          <w:rFonts w:ascii="Times New Roman" w:hAnsi="Times New Roman" w:cs="Times New Roman"/>
-          <w:b/>
-          <w:lang w:val="es-ES_tradnl"/>
-        </w:rPr>
-        <w:t>Aludir a la vez a dos planos de significación, característica barroca</w:t>
-      </w:r>
-    </w:p>
-    <w:p>
-      <w:pPr>
-        <w:rPr>
-          <w:rFonts w:ascii="Times New Roman" w:hAnsi="Times New Roman" w:cs="Times New Roman"/>
-          <w:lang w:val="es-ES_tradnl"/>
-        </w:rPr>
-      </w:pPr>
-      <w:r>
-        <w:rPr>
-          <w:rFonts w:ascii="Times New Roman" w:hAnsi="Times New Roman" w:cs="Times New Roman"/>
-          <w:lang w:val="es-ES_tradnl"/>
-        </w:rPr>
-        <w:t xml:space="preserve">Generar confusión en el lector al decirle: </w:t>
-      </w:r>
-      <w:r>
-        <w:rPr>
-          <w:rFonts w:ascii="Times New Roman" w:hAnsi="Times New Roman" w:cs="Times New Roman"/>
-          <w:i/>
-          <w:lang w:val="es-ES_tradnl"/>
-        </w:rPr>
-        <w:t>acuérdese que yo fui…</w:t>
-      </w:r>
-    </w:p>
-    <w:p>
-      <w:pPr>
-        <w:rPr>
-          <w:rFonts w:ascii="Times New Roman" w:hAnsi="Times New Roman" w:cs="Times New Roman"/>
-          <w:lang w:val="es-ES_tradnl"/>
-        </w:rPr>
-      </w:pPr>
-      <w:r>
-        <w:rPr>
-          <w:rFonts w:ascii="Times New Roman" w:hAnsi="Times New Roman" w:cs="Times New Roman"/>
-          <w:lang w:val="es-ES_tradnl"/>
-        </w:rPr>
-        <w:t>Encomendar el sacerdocio de Fernando a San Bruno y a Dios</w:t>
-      </w:r>
-    </w:p>
-    <w:p>
-      <w:pPr>
-        <w:rPr>
-          <w:rFonts w:ascii="Times New Roman" w:hAnsi="Times New Roman" w:cs="Times New Roman"/>
-          <w:lang w:val="es-ES_tradnl"/>
-        </w:rPr>
-      </w:pPr>
-    </w:p>
-    <w:p>
-      <w:pPr>
-        <w:rPr>
-          <w:rFonts w:ascii="Times New Roman" w:hAnsi="Times New Roman" w:cs="Times New Roman"/>
-          <w:lang w:val="es-ES_tradnl"/>
-        </w:rPr>
-      </w:pPr>
-      <w:r>
-        <w:rPr>
-          <w:rFonts w:ascii="Times New Roman" w:hAnsi="Times New Roman" w:cs="Times New Roman"/>
-          <w:lang w:val="es-ES_tradnl"/>
-        </w:rPr>
-        <w:br w:type="page"/>
-      </w:r>
-    </w:p>
-    <w:p>
-      <w:pPr>
-        <w:rPr>
-          <w:rFonts w:ascii="Times New Roman" w:hAnsi="Times New Roman" w:cs="Times New Roman"/>
-          <w:lang w:val="es-ES_tradnl"/>
-        </w:rPr>
-      </w:pPr>
-    </w:p>
-    <w:p>
-      <w:pPr>
-        <w:rPr>
-          <w:rFonts w:ascii="Times New Roman" w:hAnsi="Times New Roman" w:cs="Times New Roman"/>
-          <w:lang w:val="es-ES_tradnl"/>
-        </w:rPr>
-      </w:pPr>
-    </w:p>
-    <w:p>
-      <w:pPr>
-        <w:rPr>
-          <w:rFonts w:ascii="Times New Roman" w:hAnsi="Times New Roman" w:cs="Times New Roman"/>
-          <w:lang w:val="es-ES_tradnl"/>
-        </w:rPr>
-      </w:pPr>
-      <w:r>
-        <w:rPr>
-          <w:rFonts w:ascii="Times New Roman" w:hAnsi="Times New Roman" w:cs="Times New Roman"/>
-          <w:highlight w:val="green"/>
-          <w:lang w:val="es-ES_tradnl"/>
-        </w:rPr>
-        <w:t>Texto sobre el que se pregunta 6 (</w:t>
-      </w:r>
-      <w:r>
-        <w:rPr>
-          <w:rFonts w:ascii="Times New Roman" w:hAnsi="Times New Roman" w:cs="Times New Roman"/>
-          <w:b/>
-          <w:highlight w:val="green"/>
-          <w:lang w:val="es-ES_tradnl"/>
-        </w:rPr>
-        <w:t>745</w:t>
-      </w:r>
-      <w:r>
-        <w:rPr>
-          <w:rFonts w:ascii="Times New Roman" w:hAnsi="Times New Roman" w:cs="Times New Roman"/>
-          <w:highlight w:val="green"/>
-          <w:lang w:val="es-ES_tradnl"/>
-        </w:rPr>
-        <w:t xml:space="preserve"> caracteres máximo)</w:t>
-      </w:r>
-    </w:p>
-    <w:p>
-      <w:pPr>
-        <w:rPr>
-          <w:rFonts w:ascii="Times New Roman" w:hAnsi="Times New Roman" w:cs="Times New Roman"/>
-          <w:lang w:val="es-ES_tradnl"/>
-        </w:rPr>
-      </w:pPr>
-    </w:p>
-    <w:p>
-      <w:pPr>
-        <w:rPr>
-          <w:rFonts w:ascii="Times New Roman" w:hAnsi="Times New Roman" w:cs="Times New Roman"/>
-          <w:lang w:val="es-ES_tradnl"/>
-        </w:rPr>
-      </w:pPr>
-    </w:p>
-    <w:p>
-      <w:pPr>
-        <w:rPr>
-          <w:rFonts w:ascii="Times New Roman" w:hAnsi="Times New Roman" w:cs="Times New Roman"/>
-          <w:lang w:val="es-ES_tradnl"/>
-        </w:rPr>
-      </w:pPr>
-      <w:r>
-        <w:rPr>
-          <w:rFonts w:ascii="Times New Roman" w:hAnsi="Times New Roman" w:cs="Times New Roman"/>
-          <w:b/>
-          <w:color w:val="FF0000"/>
-          <w:lang w:val="es-ES_tradnl"/>
-        </w:rPr>
-        <w:t>*</w:t>
-      </w:r>
-      <w:r>
-        <w:rPr>
-          <w:rFonts w:ascii="Times New Roman" w:hAnsi="Times New Roman" w:cs="Times New Roman"/>
-          <w:color w:val="FF0000"/>
-          <w:lang w:val="es-ES_tradnl"/>
-        </w:rPr>
-        <w:t xml:space="preserve"> </w:t>
-      </w:r>
-      <w:r>
-        <w:rPr>
-          <w:rFonts w:ascii="Times New Roman" w:hAnsi="Times New Roman" w:cs="Times New Roman"/>
-          <w:highlight w:val="yellow"/>
-          <w:lang w:val="es-ES_tradnl"/>
-        </w:rPr>
-        <w:t>Pregunta (</w:t>
-      </w:r>
-      <w:r>
-        <w:rPr>
-          <w:rFonts w:ascii="Times New Roman" w:hAnsi="Times New Roman" w:cs="Times New Roman"/>
-          <w:b/>
-          <w:highlight w:val="yellow"/>
-          <w:lang w:val="es-ES_tradnl"/>
-        </w:rPr>
-        <w:t>173</w:t>
-      </w:r>
-      <w:r>
-        <w:rPr>
-          <w:rFonts w:ascii="Times New Roman" w:hAnsi="Times New Roman" w:cs="Times New Roman"/>
-          <w:highlight w:val="yellow"/>
-          <w:lang w:val="es-ES_tradnl"/>
-        </w:rPr>
-        <w:t xml:space="preserve"> caracteres máximo)</w:t>
-      </w:r>
-    </w:p>
-    <w:p>
-      <w:pPr>
-        <w:rPr>
-          <w:rFonts w:ascii="Times New Roman" w:hAnsi="Times New Roman" w:cs="Times New Roman"/>
-          <w:lang w:val="es-ES_tradnl"/>
-        </w:rPr>
-      </w:pPr>
-    </w:p>
-    <w:p>
-      <w:pPr>
-        <w:rPr>
-          <w:rFonts w:ascii="Times New Roman" w:hAnsi="Times New Roman" w:cs="Times New Roman"/>
-          <w:lang w:val="es-ES_tradnl"/>
-        </w:rPr>
-      </w:pPr>
-    </w:p>
-    <w:p>
-      <w:pPr>
-        <w:rPr>
-          <w:rFonts w:ascii="Times New Roman" w:hAnsi="Times New Roman" w:cs="Times New Roman"/>
-          <w:lang w:val="es-ES_tradnl"/>
-        </w:rPr>
-      </w:pPr>
-      <w:r>
-        <w:rPr>
-          <w:rFonts w:ascii="Times New Roman" w:hAnsi="Times New Roman" w:cs="Times New Roman"/>
-          <w:highlight w:val="yellow"/>
-          <w:lang w:val="es-ES_tradnl"/>
-        </w:rPr>
-        <w:t>Explicación (</w:t>
-      </w:r>
-      <w:r>
-        <w:rPr>
-          <w:rFonts w:ascii="Times New Roman" w:hAnsi="Times New Roman" w:cs="Times New Roman"/>
-          <w:b/>
-          <w:highlight w:val="yellow"/>
-          <w:lang w:val="es-ES_tradnl"/>
-        </w:rPr>
-        <w:t>173</w:t>
-      </w:r>
-      <w:r>
-        <w:rPr>
-          <w:rFonts w:ascii="Times New Roman" w:hAnsi="Times New Roman" w:cs="Times New Roman"/>
-          <w:highlight w:val="yellow"/>
-          <w:lang w:val="es-ES_tradnl"/>
-        </w:rPr>
-        <w:t xml:space="preserve"> caracteres máximo)</w:t>
-      </w:r>
-    </w:p>
-    <w:p>
-      <w:pPr>
-        <w:rPr>
-          <w:rFonts w:ascii="Times New Roman" w:hAnsi="Times New Roman" w:cs="Times New Roman"/>
-          <w:lang w:val="es-ES_tradnl"/>
-        </w:rPr>
-      </w:pPr>
-    </w:p>
-    <w:p>
-      <w:pPr>
-        <w:rPr>
-          <w:rFonts w:ascii="Times New Roman" w:hAnsi="Times New Roman" w:cs="Times New Roman"/>
-          <w:lang w:val="es-ES_tradnl"/>
-        </w:rPr>
-      </w:pPr>
-    </w:p>
-    <w:p>
-      <w:pPr>
-        <w:rPr>
-          <w:rFonts w:ascii="Times New Roman" w:hAnsi="Times New Roman" w:cs="Times New Roman"/>
-          <w:lang w:val="es-ES_tradnl"/>
-        </w:rPr>
-      </w:pPr>
-      <w:r>
-        <w:rPr>
-          <w:rFonts w:ascii="Times New Roman" w:hAnsi="Times New Roman" w:cs="Times New Roman"/>
-          <w:b/>
-          <w:color w:val="FF0000"/>
-          <w:lang w:val="es-ES_tradnl"/>
-        </w:rPr>
-        <w:t>*</w:t>
-      </w:r>
-      <w:r>
-        <w:rPr>
-          <w:rFonts w:ascii="Times New Roman" w:hAnsi="Times New Roman" w:cs="Times New Roman"/>
-          <w:color w:val="FF0000"/>
-          <w:lang w:val="es-ES_tradnl"/>
-        </w:rPr>
-        <w:t xml:space="preserve"> </w:t>
-      </w:r>
-      <w:r>
-        <w:rPr>
-          <w:rFonts w:ascii="Times New Roman" w:hAnsi="Times New Roman" w:cs="Times New Roman"/>
-          <w:highlight w:val="yellow"/>
-          <w:lang w:val="es-ES_tradnl"/>
-        </w:rPr>
-        <w:t xml:space="preserve">Respuestas (mín. 2 – máx. 5, </w:t>
-      </w:r>
-      <w:r>
-        <w:rPr>
-          <w:rFonts w:ascii="Times New Roman" w:hAnsi="Times New Roman" w:cs="Times New Roman"/>
-          <w:b/>
-          <w:highlight w:val="yellow"/>
-          <w:lang w:val="es-ES_tradnl"/>
-        </w:rPr>
-        <w:t>73</w:t>
-      </w:r>
-      <w:r>
-        <w:rPr>
-          <w:rFonts w:ascii="Times New Roman" w:hAnsi="Times New Roman" w:cs="Times New Roman"/>
-          <w:highlight w:val="yellow"/>
-          <w:lang w:val="es-ES_tradnl"/>
-        </w:rPr>
-        <w:t xml:space="preserve"> caracteres máximo cada respuesta)</w:t>
-      </w:r>
-    </w:p>
-    <w:p>
-      <w:pPr>
-        <w:rPr>
-          <w:rFonts w:ascii="Times New Roman" w:hAnsi="Times New Roman" w:cs="Times New Roman"/>
-          <w:lang w:val="es-ES_tradnl"/>
-        </w:rPr>
-      </w:pPr>
-    </w:p>
-    <w:p>
-      <w:pPr>
-        <w:rPr>
-          <w:rFonts w:ascii="Times New Roman" w:hAnsi="Times New Roman" w:cs="Times New Roman"/>
-          <w:lang w:val="es-ES_tradnl"/>
-        </w:rPr>
-      </w:pPr>
-    </w:p>
-    <w:p>
-      <w:pPr>
-        <w:rPr>
-          <w:rFonts w:ascii="Times New Roman" w:hAnsi="Times New Roman" w:cs="Times New Roman"/>
-          <w:lang w:val="es-ES_tradnl"/>
-        </w:rPr>
-      </w:pPr>
-    </w:p>
-    <w:p>
-      <w:pPr>
-        <w:rPr>
-          <w:rFonts w:ascii="Times New Roman" w:hAnsi="Times New Roman" w:cs="Times New Roman"/>
-          <w:lang w:val="es-ES_tradnl"/>
-        </w:rPr>
-      </w:pPr>
-      <w:r>
-        <w:rPr>
-          <w:rFonts w:ascii="Times New Roman" w:hAnsi="Times New Roman" w:cs="Times New Roman"/>
-          <w:highlight w:val="green"/>
-          <w:lang w:val="es-ES_tradnl"/>
-        </w:rPr>
-        <w:t>Texto sobre el que se pregunta 7 (</w:t>
-      </w:r>
-      <w:r>
-        <w:rPr>
-          <w:rFonts w:ascii="Times New Roman" w:hAnsi="Times New Roman" w:cs="Times New Roman"/>
-          <w:b/>
-          <w:highlight w:val="green"/>
-          <w:lang w:val="es-ES_tradnl"/>
-        </w:rPr>
-        <w:t>745</w:t>
-      </w:r>
-      <w:r>
-        <w:rPr>
-          <w:rFonts w:ascii="Times New Roman" w:hAnsi="Times New Roman" w:cs="Times New Roman"/>
-          <w:highlight w:val="green"/>
-          <w:lang w:val="es-ES_tradnl"/>
-        </w:rPr>
-        <w:t xml:space="preserve"> caracteres máximo)</w:t>
-      </w:r>
-    </w:p>
-    <w:p>
-      <w:pPr>
-        <w:rPr>
-          <w:rFonts w:ascii="Times New Roman" w:hAnsi="Times New Roman" w:cs="Times New Roman"/>
-          <w:lang w:val="es-ES_tradnl"/>
-        </w:rPr>
-      </w:pPr>
-    </w:p>
-    <w:p>
-      <w:pPr>
-        <w:rPr>
-          <w:rFonts w:ascii="Times New Roman" w:hAnsi="Times New Roman" w:cs="Times New Roman"/>
-          <w:lang w:val="es-ES_tradnl"/>
-        </w:rPr>
-      </w:pPr>
-    </w:p>
-    <w:p>
-      <w:pPr>
-        <w:rPr>
-          <w:rFonts w:ascii="Times New Roman" w:hAnsi="Times New Roman" w:cs="Times New Roman"/>
-          <w:lang w:val="es-ES_tradnl"/>
-        </w:rPr>
-      </w:pPr>
-      <w:r>
-        <w:rPr>
-          <w:rFonts w:ascii="Times New Roman" w:hAnsi="Times New Roman" w:cs="Times New Roman"/>
-          <w:b/>
-          <w:color w:val="FF0000"/>
-          <w:lang w:val="es-ES_tradnl"/>
-        </w:rPr>
-        <w:t>*</w:t>
-      </w:r>
-      <w:r>
-        <w:rPr>
-          <w:rFonts w:ascii="Times New Roman" w:hAnsi="Times New Roman" w:cs="Times New Roman"/>
-          <w:color w:val="FF0000"/>
-          <w:lang w:val="es-ES_tradnl"/>
-        </w:rPr>
-        <w:t xml:space="preserve"> </w:t>
-      </w:r>
-      <w:r>
-        <w:rPr>
-          <w:rFonts w:ascii="Times New Roman" w:hAnsi="Times New Roman" w:cs="Times New Roman"/>
-          <w:highlight w:val="yellow"/>
-          <w:lang w:val="es-ES_tradnl"/>
-        </w:rPr>
-        <w:t>Pregunta (</w:t>
-      </w:r>
-      <w:r>
-        <w:rPr>
-          <w:rFonts w:ascii="Times New Roman" w:hAnsi="Times New Roman" w:cs="Times New Roman"/>
-          <w:b/>
-          <w:highlight w:val="yellow"/>
-          <w:lang w:val="es-ES_tradnl"/>
-        </w:rPr>
-        <w:t>173</w:t>
-      </w:r>
-      <w:r>
-        <w:rPr>
-          <w:rFonts w:ascii="Times New Roman" w:hAnsi="Times New Roman" w:cs="Times New Roman"/>
-          <w:highlight w:val="yellow"/>
-          <w:lang w:val="es-ES_tradnl"/>
-        </w:rPr>
-        <w:t xml:space="preserve"> caracteres máximo)</w:t>
-      </w:r>
-    </w:p>
-    <w:p>
-      <w:pPr>
-        <w:rPr>
-          <w:rFonts w:ascii="Times New Roman" w:hAnsi="Times New Roman" w:cs="Times New Roman"/>
-          <w:lang w:val="es-ES_tradnl"/>
-        </w:rPr>
-      </w:pPr>
-    </w:p>
-    <w:p>
-      <w:pPr>
-        <w:rPr>
-          <w:rFonts w:ascii="Times New Roman" w:hAnsi="Times New Roman" w:cs="Times New Roman"/>
-          <w:lang w:val="es-ES_tradnl"/>
-        </w:rPr>
-      </w:pPr>
-    </w:p>
-    <w:p>
-      <w:pPr>
-        <w:rPr>
-          <w:rFonts w:ascii="Times New Roman" w:hAnsi="Times New Roman" w:cs="Times New Roman"/>
-          <w:lang w:val="es-ES_tradnl"/>
-        </w:rPr>
-      </w:pPr>
-      <w:r>
-        <w:rPr>
-          <w:rFonts w:ascii="Times New Roman" w:hAnsi="Times New Roman" w:cs="Times New Roman"/>
-          <w:highlight w:val="yellow"/>
-          <w:lang w:val="es-ES_tradnl"/>
-        </w:rPr>
-        <w:t>Explicación (</w:t>
-      </w:r>
-      <w:r>
-        <w:rPr>
-          <w:rFonts w:ascii="Times New Roman" w:hAnsi="Times New Roman" w:cs="Times New Roman"/>
-          <w:b/>
-          <w:highlight w:val="yellow"/>
-          <w:lang w:val="es-ES_tradnl"/>
-        </w:rPr>
-        <w:t>173</w:t>
-      </w:r>
-      <w:r>
-        <w:rPr>
-          <w:rFonts w:ascii="Times New Roman" w:hAnsi="Times New Roman" w:cs="Times New Roman"/>
-          <w:highlight w:val="yellow"/>
-          <w:lang w:val="es-ES_tradnl"/>
-        </w:rPr>
-        <w:t xml:space="preserve"> caracteres máximo)</w:t>
-      </w:r>
-    </w:p>
-    <w:p>
-      <w:pPr>
-        <w:rPr>
-          <w:rFonts w:ascii="Times New Roman" w:hAnsi="Times New Roman" w:cs="Times New Roman"/>
-          <w:lang w:val="es-ES_tradnl"/>
-        </w:rPr>
-      </w:pPr>
-    </w:p>
-    <w:p>
-      <w:pPr>
-        <w:rPr>
-          <w:rFonts w:ascii="Times New Roman" w:hAnsi="Times New Roman" w:cs="Times New Roman"/>
-          <w:lang w:val="es-ES_tradnl"/>
-        </w:rPr>
-      </w:pPr>
-    </w:p>
-    <w:p>
-      <w:pPr>
-        <w:rPr>
-          <w:rFonts w:ascii="Times New Roman" w:hAnsi="Times New Roman" w:cs="Times New Roman"/>
-          <w:lang w:val="es-ES_tradnl"/>
-        </w:rPr>
-      </w:pPr>
-      <w:r>
-        <w:rPr>
-          <w:rFonts w:ascii="Times New Roman" w:hAnsi="Times New Roman" w:cs="Times New Roman"/>
-          <w:b/>
-          <w:color w:val="FF0000"/>
-          <w:lang w:val="es-ES_tradnl"/>
-        </w:rPr>
-        <w:t>*</w:t>
-      </w:r>
-      <w:r>
-        <w:rPr>
-          <w:rFonts w:ascii="Times New Roman" w:hAnsi="Times New Roman" w:cs="Times New Roman"/>
-          <w:color w:val="FF0000"/>
-          <w:lang w:val="es-ES_tradnl"/>
-        </w:rPr>
-        <w:t xml:space="preserve"> </w:t>
-      </w:r>
-      <w:r>
-        <w:rPr>
-          <w:rFonts w:ascii="Times New Roman" w:hAnsi="Times New Roman" w:cs="Times New Roman"/>
-          <w:highlight w:val="yellow"/>
-          <w:lang w:val="es-ES_tradnl"/>
-        </w:rPr>
-        <w:t xml:space="preserve">Respuestas (mín. 2 – máx. 5, </w:t>
-      </w:r>
-      <w:r>
-        <w:rPr>
-          <w:rFonts w:ascii="Times New Roman" w:hAnsi="Times New Roman" w:cs="Times New Roman"/>
-          <w:b/>
-          <w:highlight w:val="yellow"/>
-          <w:lang w:val="es-ES_tradnl"/>
-        </w:rPr>
-        <w:t>73</w:t>
-      </w:r>
-      <w:r>
-        <w:rPr>
-          <w:rFonts w:ascii="Times New Roman" w:hAnsi="Times New Roman" w:cs="Times New Roman"/>
-          <w:highlight w:val="yellow"/>
-          <w:lang w:val="es-ES_tradnl"/>
-        </w:rPr>
-        <w:t xml:space="preserve"> caracteres máximo cada respuesta)</w:t>
-      </w:r>
-    </w:p>
-    <w:p>
-      <w:pPr>
-        <w:rPr>
-          <w:rFonts w:ascii="Times New Roman" w:hAnsi="Times New Roman" w:cs="Times New Roman"/>
-          <w:lang w:val="es-ES_tradnl"/>
-        </w:rPr>
-      </w:pPr>
-    </w:p>
-    <w:p>
-      <w:pPr>
-        <w:rPr>
-          <w:rFonts w:ascii="Times New Roman" w:hAnsi="Times New Roman" w:cs="Times New Roman"/>
-          <w:lang w:val="es-ES_tradnl"/>
-        </w:rPr>
-      </w:pPr>
-    </w:p>
-    <w:p>
-      <w:pPr>
-        <w:rPr>
-          <w:rFonts w:ascii="Times New Roman" w:hAnsi="Times New Roman" w:cs="Times New Roman"/>
-          <w:lang w:val="es-ES_tradnl"/>
-        </w:rPr>
-      </w:pPr>
-    </w:p>
-    <w:p>
-      <w:pPr>
-        <w:rPr>
-          <w:rFonts w:ascii="Times New Roman" w:hAnsi="Times New Roman" w:cs="Times New Roman"/>
-          <w:lang w:val="es-ES_tradnl"/>
-        </w:rPr>
-      </w:pPr>
-      <w:r>
-        <w:rPr>
-          <w:rFonts w:ascii="Times New Roman" w:hAnsi="Times New Roman" w:cs="Times New Roman"/>
-          <w:highlight w:val="green"/>
-          <w:lang w:val="es-ES_tradnl"/>
-        </w:rPr>
-        <w:t>Texto sobre el que se pregunta 8 (</w:t>
-      </w:r>
-      <w:r>
-        <w:rPr>
-          <w:rFonts w:ascii="Times New Roman" w:hAnsi="Times New Roman" w:cs="Times New Roman"/>
-          <w:b/>
-          <w:highlight w:val="green"/>
-          <w:lang w:val="es-ES_tradnl"/>
-        </w:rPr>
-        <w:t>745</w:t>
-      </w:r>
-      <w:r>
-        <w:rPr>
-          <w:rFonts w:ascii="Times New Roman" w:hAnsi="Times New Roman" w:cs="Times New Roman"/>
-          <w:highlight w:val="green"/>
-          <w:lang w:val="es-ES_tradnl"/>
-        </w:rPr>
-        <w:t xml:space="preserve"> caracteres máximo)</w:t>
-      </w:r>
-    </w:p>
-    <w:p>
-      <w:pPr>
-        <w:rPr>
-          <w:rFonts w:ascii="Times New Roman" w:hAnsi="Times New Roman" w:cs="Times New Roman"/>
-          <w:lang w:val="es-ES_tradnl"/>
-        </w:rPr>
-      </w:pPr>
-    </w:p>
-    <w:p>
-      <w:pPr>
-        <w:rPr>
-          <w:rFonts w:ascii="Times New Roman" w:hAnsi="Times New Roman" w:cs="Times New Roman"/>
-          <w:lang w:val="es-ES_tradnl"/>
-        </w:rPr>
-      </w:pPr>
-    </w:p>
-    <w:p>
-      <w:pPr>
-        <w:rPr>
-          <w:rFonts w:ascii="Times New Roman" w:hAnsi="Times New Roman" w:cs="Times New Roman"/>
-          <w:lang w:val="es-ES_tradnl"/>
-        </w:rPr>
-      </w:pPr>
-      <w:r>
-        <w:rPr>
-          <w:rFonts w:ascii="Times New Roman" w:hAnsi="Times New Roman" w:cs="Times New Roman"/>
-          <w:b/>
-          <w:color w:val="FF0000"/>
-          <w:lang w:val="es-ES_tradnl"/>
-        </w:rPr>
-        <w:t>*</w:t>
-      </w:r>
-      <w:r>
-        <w:rPr>
-          <w:rFonts w:ascii="Times New Roman" w:hAnsi="Times New Roman" w:cs="Times New Roman"/>
-          <w:color w:val="FF0000"/>
-          <w:lang w:val="es-ES_tradnl"/>
-        </w:rPr>
-        <w:t xml:space="preserve"> </w:t>
-      </w:r>
-      <w:r>
-        <w:rPr>
-          <w:rFonts w:ascii="Times New Roman" w:hAnsi="Times New Roman" w:cs="Times New Roman"/>
-          <w:highlight w:val="yellow"/>
-          <w:lang w:val="es-ES_tradnl"/>
-        </w:rPr>
-        <w:t>Pregunta (</w:t>
-      </w:r>
-      <w:r>
-        <w:rPr>
-          <w:rFonts w:ascii="Times New Roman" w:hAnsi="Times New Roman" w:cs="Times New Roman"/>
-          <w:b/>
-          <w:highlight w:val="yellow"/>
-          <w:lang w:val="es-ES_tradnl"/>
-        </w:rPr>
-        <w:t>173</w:t>
-      </w:r>
-      <w:r>
-        <w:rPr>
-          <w:rFonts w:ascii="Times New Roman" w:hAnsi="Times New Roman" w:cs="Times New Roman"/>
-          <w:highlight w:val="yellow"/>
-          <w:lang w:val="es-ES_tradnl"/>
-        </w:rPr>
-        <w:t xml:space="preserve"> caracteres máximo)</w:t>
-      </w:r>
-    </w:p>
-    <w:p>
-      <w:pPr>
-        <w:rPr>
-          <w:rFonts w:ascii="Times New Roman" w:hAnsi="Times New Roman" w:cs="Times New Roman"/>
-          <w:lang w:val="es-ES_tradnl"/>
-        </w:rPr>
-      </w:pPr>
-    </w:p>
-    <w:p>
-      <w:pPr>
-        <w:rPr>
-          <w:rFonts w:ascii="Times New Roman" w:hAnsi="Times New Roman" w:cs="Times New Roman"/>
-          <w:lang w:val="es-ES_tradnl"/>
-        </w:rPr>
-      </w:pPr>
-    </w:p>
-    <w:p>
-      <w:pPr>
-        <w:rPr>
-          <w:rFonts w:ascii="Times New Roman" w:hAnsi="Times New Roman" w:cs="Times New Roman"/>
-          <w:lang w:val="es-ES_tradnl"/>
-        </w:rPr>
-      </w:pPr>
-      <w:r>
-        <w:rPr>
-          <w:rFonts w:ascii="Times New Roman" w:hAnsi="Times New Roman" w:cs="Times New Roman"/>
-          <w:highlight w:val="yellow"/>
-          <w:lang w:val="es-ES_tradnl"/>
-        </w:rPr>
-        <w:t>Explicación (</w:t>
-      </w:r>
-      <w:r>
-        <w:rPr>
-          <w:rFonts w:ascii="Times New Roman" w:hAnsi="Times New Roman" w:cs="Times New Roman"/>
-          <w:b/>
-          <w:highlight w:val="yellow"/>
-          <w:lang w:val="es-ES_tradnl"/>
-        </w:rPr>
-        <w:t>173</w:t>
-      </w:r>
-      <w:r>
-        <w:rPr>
-          <w:rFonts w:ascii="Times New Roman" w:hAnsi="Times New Roman" w:cs="Times New Roman"/>
-          <w:highlight w:val="yellow"/>
-          <w:lang w:val="es-ES_tradnl"/>
-        </w:rPr>
-        <w:t xml:space="preserve"> caracteres máximo)</w:t>
-      </w:r>
-    </w:p>
-    <w:p>
-      <w:pPr>
-        <w:rPr>
-          <w:rFonts w:ascii="Times New Roman" w:hAnsi="Times New Roman" w:cs="Times New Roman"/>
-          <w:lang w:val="es-ES_tradnl"/>
-        </w:rPr>
-      </w:pPr>
-    </w:p>
-    <w:p>
-      <w:pPr>
-        <w:rPr>
-          <w:rFonts w:ascii="Times New Roman" w:hAnsi="Times New Roman" w:cs="Times New Roman"/>
-          <w:lang w:val="es-ES_tradnl"/>
-        </w:rPr>
-      </w:pPr>
-    </w:p>
-    <w:p>
-      <w:pPr>
-        <w:rPr>
-          <w:rFonts w:ascii="Times New Roman" w:hAnsi="Times New Roman" w:cs="Times New Roman"/>
-          <w:lang w:val="es-ES_tradnl"/>
-        </w:rPr>
-      </w:pPr>
-      <w:r>
-        <w:rPr>
-          <w:rFonts w:ascii="Times New Roman" w:hAnsi="Times New Roman" w:cs="Times New Roman"/>
-          <w:b/>
-          <w:color w:val="FF0000"/>
-          <w:lang w:val="es-ES_tradnl"/>
-        </w:rPr>
-        <w:t>*</w:t>
-      </w:r>
-      <w:r>
-        <w:rPr>
-          <w:rFonts w:ascii="Times New Roman" w:hAnsi="Times New Roman" w:cs="Times New Roman"/>
-          <w:color w:val="FF0000"/>
-          <w:lang w:val="es-ES_tradnl"/>
-        </w:rPr>
-        <w:t xml:space="preserve"> </w:t>
-      </w:r>
-      <w:r>
-        <w:rPr>
-          <w:rFonts w:ascii="Times New Roman" w:hAnsi="Times New Roman" w:cs="Times New Roman"/>
-          <w:highlight w:val="yellow"/>
-          <w:lang w:val="es-ES_tradnl"/>
-        </w:rPr>
-        <w:t xml:space="preserve">Respuestas (mín. 2 – máx. 5, </w:t>
-      </w:r>
-      <w:r>
-        <w:rPr>
-          <w:rFonts w:ascii="Times New Roman" w:hAnsi="Times New Roman" w:cs="Times New Roman"/>
-          <w:b/>
-          <w:highlight w:val="yellow"/>
-          <w:lang w:val="es-ES_tradnl"/>
-        </w:rPr>
-        <w:t>73</w:t>
-      </w:r>
-      <w:r>
-        <w:rPr>
-          <w:rFonts w:ascii="Times New Roman" w:hAnsi="Times New Roman" w:cs="Times New Roman"/>
-          <w:highlight w:val="yellow"/>
-          <w:lang w:val="es-ES_tradnl"/>
-        </w:rPr>
-        <w:t xml:space="preserve"> caracteres máximo cada respuesta)</w:t>
-      </w:r>
-    </w:p>
-    <w:p>
-      <w:pPr>
-        <w:rPr>
-          <w:rFonts w:ascii="Times New Roman" w:hAnsi="Times New Roman" w:cs="Times New Roman"/>
-          <w:lang w:val="es-ES_tradnl"/>
-        </w:rPr>
-      </w:pPr>
-    </w:p>
-    <w:p>
-      <w:pPr>
-        <w:rPr>
-          <w:rFonts w:ascii="Times New Roman" w:hAnsi="Times New Roman" w:cs="Times New Roman"/>
-          <w:lang w:val="es-ES_tradnl"/>
-        </w:rPr>
-      </w:pPr>
-    </w:p>
-    <w:p>
-      <w:pPr>
-        <w:rPr>
-          <w:rFonts w:ascii="Times New Roman" w:hAnsi="Times New Roman" w:cs="Times New Roman"/>
-          <w:lang w:val="es-ES_tradnl"/>
-        </w:rPr>
-      </w:pPr>
-    </w:p>
-    <w:p>
-      <w:pPr>
-        <w:rPr>
-          <w:rFonts w:ascii="Times New Roman" w:hAnsi="Times New Roman" w:cs="Times New Roman"/>
-          <w:lang w:val="es-ES_tradnl"/>
-        </w:rPr>
-      </w:pPr>
-      <w:r>
-        <w:rPr>
-          <w:rFonts w:ascii="Times New Roman" w:hAnsi="Times New Roman" w:cs="Times New Roman"/>
-          <w:highlight w:val="green"/>
-          <w:lang w:val="es-ES_tradnl"/>
-        </w:rPr>
-        <w:t>Texto sobre el que se pregunta 9 (</w:t>
-      </w:r>
-      <w:r>
-        <w:rPr>
-          <w:rFonts w:ascii="Times New Roman" w:hAnsi="Times New Roman" w:cs="Times New Roman"/>
-          <w:b/>
-          <w:highlight w:val="green"/>
-          <w:lang w:val="es-ES_tradnl"/>
-        </w:rPr>
-        <w:t>745</w:t>
-      </w:r>
-      <w:r>
-        <w:rPr>
-          <w:rFonts w:ascii="Times New Roman" w:hAnsi="Times New Roman" w:cs="Times New Roman"/>
-          <w:highlight w:val="green"/>
-          <w:lang w:val="es-ES_tradnl"/>
-        </w:rPr>
-        <w:t xml:space="preserve"> caracteres máximo)</w:t>
-      </w:r>
-    </w:p>
-    <w:p>
-      <w:pPr>
-        <w:rPr>
-          <w:rFonts w:ascii="Times New Roman" w:hAnsi="Times New Roman" w:cs="Times New Roman"/>
-          <w:lang w:val="es-ES_tradnl"/>
-        </w:rPr>
-      </w:pPr>
-    </w:p>
-    <w:p>
-      <w:pPr>
-        <w:rPr>
-          <w:rFonts w:ascii="Times New Roman" w:hAnsi="Times New Roman" w:cs="Times New Roman"/>
-          <w:lang w:val="es-ES_tradnl"/>
-        </w:rPr>
-      </w:pPr>
-    </w:p>
-    <w:p>
-      <w:pPr>
-        <w:rPr>
-          <w:rFonts w:ascii="Times New Roman" w:hAnsi="Times New Roman" w:cs="Times New Roman"/>
-          <w:lang w:val="es-ES_tradnl"/>
-        </w:rPr>
-      </w:pPr>
-      <w:r>
-        <w:rPr>
-          <w:rFonts w:ascii="Times New Roman" w:hAnsi="Times New Roman" w:cs="Times New Roman"/>
-          <w:b/>
-          <w:color w:val="FF0000"/>
-          <w:lang w:val="es-ES_tradnl"/>
-        </w:rPr>
-        <w:t>*</w:t>
-      </w:r>
-      <w:r>
-        <w:rPr>
-          <w:rFonts w:ascii="Times New Roman" w:hAnsi="Times New Roman" w:cs="Times New Roman"/>
-          <w:color w:val="FF0000"/>
-          <w:lang w:val="es-ES_tradnl"/>
-        </w:rPr>
-        <w:t xml:space="preserve"> </w:t>
-      </w:r>
-      <w:r>
-        <w:rPr>
-          <w:rFonts w:ascii="Times New Roman" w:hAnsi="Times New Roman" w:cs="Times New Roman"/>
-          <w:highlight w:val="yellow"/>
-          <w:lang w:val="es-ES_tradnl"/>
-        </w:rPr>
-        <w:t>Pregunta (</w:t>
-      </w:r>
-      <w:r>
-        <w:rPr>
-          <w:rFonts w:ascii="Times New Roman" w:hAnsi="Times New Roman" w:cs="Times New Roman"/>
-          <w:b/>
-          <w:highlight w:val="yellow"/>
-          <w:lang w:val="es-ES_tradnl"/>
-        </w:rPr>
-        <w:t>173</w:t>
-      </w:r>
-      <w:r>
-        <w:rPr>
-          <w:rFonts w:ascii="Times New Roman" w:hAnsi="Times New Roman" w:cs="Times New Roman"/>
-          <w:highlight w:val="yellow"/>
-          <w:lang w:val="es-ES_tradnl"/>
-        </w:rPr>
-        <w:t xml:space="preserve"> caracteres máximo)</w:t>
-      </w:r>
-    </w:p>
-    <w:p>
-      <w:pPr>
-        <w:rPr>
-          <w:rFonts w:ascii="Times New Roman" w:hAnsi="Times New Roman" w:cs="Times New Roman"/>
-          <w:lang w:val="es-ES_tradnl"/>
-        </w:rPr>
-      </w:pPr>
-    </w:p>
-    <w:p>
-      <w:pPr>
-        <w:rPr>
-          <w:rFonts w:ascii="Times New Roman" w:hAnsi="Times New Roman" w:cs="Times New Roman"/>
-          <w:lang w:val="es-ES_tradnl"/>
-        </w:rPr>
-      </w:pPr>
-    </w:p>
-    <w:p>
-      <w:pPr>
-        <w:rPr>
-          <w:rFonts w:ascii="Times New Roman" w:hAnsi="Times New Roman" w:cs="Times New Roman"/>
-          <w:lang w:val="es-ES_tradnl"/>
-        </w:rPr>
-      </w:pPr>
-      <w:r>
-        <w:rPr>
-          <w:rFonts w:ascii="Times New Roman" w:hAnsi="Times New Roman" w:cs="Times New Roman"/>
-          <w:highlight w:val="yellow"/>
-          <w:lang w:val="es-ES_tradnl"/>
-        </w:rPr>
-        <w:t>Explicación (</w:t>
-      </w:r>
-      <w:r>
-        <w:rPr>
-          <w:rFonts w:ascii="Times New Roman" w:hAnsi="Times New Roman" w:cs="Times New Roman"/>
-          <w:b/>
-          <w:highlight w:val="yellow"/>
-          <w:lang w:val="es-ES_tradnl"/>
-        </w:rPr>
-        <w:t>173</w:t>
-      </w:r>
-      <w:r>
-        <w:rPr>
-          <w:rFonts w:ascii="Times New Roman" w:hAnsi="Times New Roman" w:cs="Times New Roman"/>
-          <w:highlight w:val="yellow"/>
-          <w:lang w:val="es-ES_tradnl"/>
-        </w:rPr>
-        <w:t xml:space="preserve"> caracteres máximo)</w:t>
-      </w:r>
-    </w:p>
-    <w:p>
-      <w:pPr>
-        <w:rPr>
-          <w:rFonts w:ascii="Times New Roman" w:hAnsi="Times New Roman" w:cs="Times New Roman"/>
-          <w:lang w:val="es-ES_tradnl"/>
-        </w:rPr>
-      </w:pPr>
-    </w:p>
-    <w:p>
-      <w:pPr>
-        <w:rPr>
-          <w:rFonts w:ascii="Times New Roman" w:hAnsi="Times New Roman" w:cs="Times New Roman"/>
-          <w:lang w:val="es-ES_tradnl"/>
-        </w:rPr>
-      </w:pPr>
-    </w:p>
-    <w:p>
-      <w:pPr>
-        <w:rPr>
-          <w:rFonts w:ascii="Times New Roman" w:hAnsi="Times New Roman" w:cs="Times New Roman"/>
-          <w:lang w:val="es-ES_tradnl"/>
-        </w:rPr>
-      </w:pPr>
-      <w:r>
-        <w:rPr>
-          <w:rFonts w:ascii="Times New Roman" w:hAnsi="Times New Roman" w:cs="Times New Roman"/>
-          <w:b/>
-          <w:color w:val="FF0000"/>
-          <w:lang w:val="es-ES_tradnl"/>
-        </w:rPr>
-        <w:t>*</w:t>
-      </w:r>
-      <w:r>
-        <w:rPr>
-          <w:rFonts w:ascii="Times New Roman" w:hAnsi="Times New Roman" w:cs="Times New Roman"/>
-          <w:color w:val="FF0000"/>
-          <w:lang w:val="es-ES_tradnl"/>
-        </w:rPr>
-        <w:t xml:space="preserve"> </w:t>
-      </w:r>
-      <w:r>
-        <w:rPr>
-          <w:rFonts w:ascii="Times New Roman" w:hAnsi="Times New Roman" w:cs="Times New Roman"/>
-          <w:highlight w:val="yellow"/>
-          <w:lang w:val="es-ES_tradnl"/>
-        </w:rPr>
-        <w:t xml:space="preserve">Respuestas (mín. 2 – máx. 5, </w:t>
-      </w:r>
-      <w:r>
-        <w:rPr>
-          <w:rFonts w:ascii="Times New Roman" w:hAnsi="Times New Roman" w:cs="Times New Roman"/>
-          <w:b/>
-          <w:highlight w:val="yellow"/>
-          <w:lang w:val="es-ES_tradnl"/>
-        </w:rPr>
-        <w:t>73</w:t>
-      </w:r>
-      <w:r>
-        <w:rPr>
-          <w:rFonts w:ascii="Times New Roman" w:hAnsi="Times New Roman" w:cs="Times New Roman"/>
-          <w:highlight w:val="yellow"/>
-          <w:lang w:val="es-ES_tradnl"/>
-        </w:rPr>
-        <w:t xml:space="preserve"> caracteres máximo cada respuesta)</w:t>
-      </w:r>
-    </w:p>
-    <w:p>
-      <w:pPr>
-        <w:rPr>
-          <w:rFonts w:ascii="Times New Roman" w:hAnsi="Times New Roman" w:cs="Times New Roman"/>
-          <w:lang w:val="es-ES_tradnl"/>
-        </w:rPr>
-      </w:pPr>
-    </w:p>
-    <w:p>
-      <w:pPr>
-        <w:rPr>
-          <w:rFonts w:ascii="Times New Roman" w:hAnsi="Times New Roman" w:cs="Times New Roman"/>
-          <w:lang w:val="es-ES_tradnl"/>
-        </w:rPr>
-      </w:pPr>
-    </w:p>
-    <w:p>
-      <w:pPr>
-        <w:rPr>
-          <w:rFonts w:ascii="Times New Roman" w:hAnsi="Times New Roman" w:cs="Times New Roman"/>
-          <w:lang w:val="es-ES_tradnl"/>
-        </w:rPr>
-      </w:pPr>
-    </w:p>
-    <w:p>
-      <w:pPr>
-        <w:rPr>
-          <w:rFonts w:ascii="Times New Roman" w:hAnsi="Times New Roman" w:cs="Times New Roman"/>
-          <w:lang w:val="es-ES_tradnl"/>
-        </w:rPr>
-      </w:pPr>
-      <w:r>
-        <w:rPr>
-          <w:rFonts w:ascii="Times New Roman" w:hAnsi="Times New Roman" w:cs="Times New Roman"/>
-          <w:highlight w:val="green"/>
-          <w:lang w:val="es-ES_tradnl"/>
-        </w:rPr>
-        <w:t>Texto sobre el que se pregunta 10 (</w:t>
-      </w:r>
-      <w:r>
-        <w:rPr>
-          <w:rFonts w:ascii="Times New Roman" w:hAnsi="Times New Roman" w:cs="Times New Roman"/>
-          <w:b/>
-          <w:highlight w:val="green"/>
-          <w:lang w:val="es-ES_tradnl"/>
-        </w:rPr>
-        <w:t>745</w:t>
-      </w:r>
-      <w:r>
-        <w:rPr>
-          <w:rFonts w:ascii="Times New Roman" w:hAnsi="Times New Roman" w:cs="Times New Roman"/>
-          <w:highlight w:val="green"/>
-          <w:lang w:val="es-ES_tradnl"/>
-        </w:rPr>
-        <w:t xml:space="preserve"> caracteres máximo)</w:t>
-      </w:r>
-    </w:p>
-    <w:p>
-      <w:pPr>
-        <w:rPr>
-          <w:rFonts w:ascii="Times New Roman" w:hAnsi="Times New Roman" w:cs="Times New Roman"/>
-          <w:lang w:val="es-ES_tradnl"/>
-        </w:rPr>
-      </w:pPr>
-    </w:p>
-    <w:p>
-      <w:pPr>
-        <w:rPr>
-          <w:rFonts w:ascii="Times New Roman" w:hAnsi="Times New Roman" w:cs="Times New Roman"/>
-          <w:lang w:val="es-ES_tradnl"/>
-        </w:rPr>
-      </w:pPr>
-    </w:p>
-    <w:p>
-      <w:pPr>
-        <w:rPr>
-          <w:rFonts w:ascii="Times New Roman" w:hAnsi="Times New Roman" w:cs="Times New Roman"/>
-          <w:lang w:val="es-ES_tradnl"/>
-        </w:rPr>
-      </w:pPr>
-      <w:r>
-        <w:rPr>
-          <w:rFonts w:ascii="Times New Roman" w:hAnsi="Times New Roman" w:cs="Times New Roman"/>
-          <w:b/>
-          <w:color w:val="FF0000"/>
-          <w:lang w:val="es-ES_tradnl"/>
-        </w:rPr>
-        <w:t>*</w:t>
-      </w:r>
-      <w:r>
-        <w:rPr>
-          <w:rFonts w:ascii="Times New Roman" w:hAnsi="Times New Roman" w:cs="Times New Roman"/>
-          <w:color w:val="FF0000"/>
-          <w:lang w:val="es-ES_tradnl"/>
-        </w:rPr>
-        <w:t xml:space="preserve"> </w:t>
-      </w:r>
-      <w:r>
-        <w:rPr>
-          <w:rFonts w:ascii="Times New Roman" w:hAnsi="Times New Roman" w:cs="Times New Roman"/>
-          <w:highlight w:val="yellow"/>
-          <w:lang w:val="es-ES_tradnl"/>
-        </w:rPr>
-        <w:t>Pregunta (</w:t>
-      </w:r>
-      <w:r>
-        <w:rPr>
-          <w:rFonts w:ascii="Times New Roman" w:hAnsi="Times New Roman" w:cs="Times New Roman"/>
-          <w:b/>
-          <w:highlight w:val="yellow"/>
-          <w:lang w:val="es-ES_tradnl"/>
-        </w:rPr>
-        <w:t>173</w:t>
-      </w:r>
-      <w:r>
-        <w:rPr>
-          <w:rFonts w:ascii="Times New Roman" w:hAnsi="Times New Roman" w:cs="Times New Roman"/>
-          <w:highlight w:val="yellow"/>
-          <w:lang w:val="es-ES_tradnl"/>
-        </w:rPr>
-        <w:t xml:space="preserve"> caracteres máximo)</w:t>
-      </w:r>
-    </w:p>
-    <w:p>
-      <w:pPr>
-        <w:rPr>
-          <w:rFonts w:ascii="Times New Roman" w:hAnsi="Times New Roman" w:cs="Times New Roman"/>
-          <w:lang w:val="es-ES_tradnl"/>
-        </w:rPr>
-      </w:pPr>
-    </w:p>
-    <w:p>
-      <w:pPr>
-        <w:rPr>
-          <w:rFonts w:ascii="Times New Roman" w:hAnsi="Times New Roman" w:cs="Times New Roman"/>
-          <w:lang w:val="es-ES_tradnl"/>
-        </w:rPr>
-      </w:pPr>
-    </w:p>
-    <w:p>
-      <w:pPr>
-        <w:rPr>
-          <w:rFonts w:ascii="Times New Roman" w:hAnsi="Times New Roman" w:cs="Times New Roman"/>
-          <w:lang w:val="es-ES_tradnl"/>
-        </w:rPr>
-      </w:pPr>
-      <w:r>
-        <w:rPr>
-          <w:rFonts w:ascii="Times New Roman" w:hAnsi="Times New Roman" w:cs="Times New Roman"/>
-          <w:highlight w:val="yellow"/>
-          <w:lang w:val="es-ES_tradnl"/>
-        </w:rPr>
-        <w:t>Explicación (</w:t>
-      </w:r>
-      <w:r>
-        <w:rPr>
-          <w:rFonts w:ascii="Times New Roman" w:hAnsi="Times New Roman" w:cs="Times New Roman"/>
-          <w:b/>
-          <w:highlight w:val="yellow"/>
-          <w:lang w:val="es-ES_tradnl"/>
-        </w:rPr>
-        <w:t>173</w:t>
-      </w:r>
-      <w:r>
-        <w:rPr>
-          <w:rFonts w:ascii="Times New Roman" w:hAnsi="Times New Roman" w:cs="Times New Roman"/>
-          <w:highlight w:val="yellow"/>
-          <w:lang w:val="es-ES_tradnl"/>
-        </w:rPr>
-        <w:t xml:space="preserve"> caracteres máximo)</w:t>
-      </w:r>
-    </w:p>
-    <w:p>
-      <w:pPr>
-        <w:rPr>
-          <w:rFonts w:ascii="Times New Roman" w:hAnsi="Times New Roman" w:cs="Times New Roman"/>
-          <w:lang w:val="es-ES_tradnl"/>
-        </w:rPr>
-      </w:pPr>
-    </w:p>
-    <w:p>
-      <w:pPr>
-        <w:rPr>
-          <w:rFonts w:ascii="Times New Roman" w:hAnsi="Times New Roman" w:cs="Times New Roman"/>
-          <w:lang w:val="es-ES_tradnl"/>
-        </w:rPr>
-      </w:pPr>
-    </w:p>
-    <w:p>
-      <w:pPr>
-        <w:rPr>
-          <w:rFonts w:ascii="Times New Roman" w:hAnsi="Times New Roman" w:cs="Times New Roman"/>
-          <w:lang w:val="es-ES_tradnl"/>
-        </w:rPr>
-      </w:pPr>
-      <w:r>
-        <w:rPr>
-          <w:rFonts w:ascii="Times New Roman" w:hAnsi="Times New Roman" w:cs="Times New Roman"/>
-          <w:b/>
-          <w:color w:val="FF0000"/>
-          <w:lang w:val="es-ES_tradnl"/>
-        </w:rPr>
-        <w:t>*</w:t>
-      </w:r>
-      <w:r>
-        <w:rPr>
-          <w:rFonts w:ascii="Times New Roman" w:hAnsi="Times New Roman" w:cs="Times New Roman"/>
-          <w:color w:val="FF0000"/>
-          <w:lang w:val="es-ES_tradnl"/>
-        </w:rPr>
-        <w:t xml:space="preserve"> </w:t>
-      </w:r>
-      <w:r>
-        <w:rPr>
-          <w:rFonts w:ascii="Times New Roman" w:hAnsi="Times New Roman" w:cs="Times New Roman"/>
-          <w:highlight w:val="yellow"/>
-          <w:lang w:val="es-ES_tradnl"/>
-        </w:rPr>
-        <w:t xml:space="preserve">Respuestas (mín. 2 – máx. 5, </w:t>
-      </w:r>
-      <w:r>
-        <w:rPr>
-          <w:rFonts w:ascii="Times New Roman" w:hAnsi="Times New Roman" w:cs="Times New Roman"/>
-          <w:b/>
-          <w:highlight w:val="yellow"/>
-          <w:lang w:val="es-ES_tradnl"/>
-        </w:rPr>
-        <w:t>73</w:t>
-      </w:r>
-      <w:r>
-        <w:rPr>
-          <w:rFonts w:ascii="Times New Roman" w:hAnsi="Times New Roman" w:cs="Times New Roman"/>
-          <w:highlight w:val="yellow"/>
-          <w:lang w:val="es-ES_tradnl"/>
-        </w:rPr>
-        <w:t xml:space="preserve"> caracteres máximo cada respuesta)</w:t>
-      </w:r>
+      <w:proofErr w:type="gramStart"/>
+      <w:r>
+        <w:rPr>
+          <w:rFonts w:ascii="Times New Roman" w:hAnsi="Times New Roman" w:cs="Times New Roman"/>
+          <w:lang w:val="es-ES_tradnl"/>
+        </w:rPr>
+        <w:t>humillante</w:t>
+      </w:r>
+      <w:proofErr w:type="gramEnd"/>
+      <w:r>
+        <w:rPr>
+          <w:rFonts w:ascii="Times New Roman" w:hAnsi="Times New Roman" w:cs="Times New Roman"/>
+          <w:lang w:val="es-ES_tradnl"/>
+        </w:rPr>
+        <w:t>.</w:t>
+      </w:r>
+    </w:p>
+    <w:p>
+      <w:pPr>
+        <w:rPr>
+          <w:rFonts w:ascii="Times New Roman" w:hAnsi="Times New Roman" w:cs="Times New Roman"/>
+          <w:lang w:val="es-ES_tradnl"/>
+        </w:rPr>
+      </w:pPr>
+      <w:proofErr w:type="gramStart"/>
+      <w:r>
+        <w:rPr>
+          <w:rFonts w:ascii="Times New Roman" w:hAnsi="Times New Roman" w:cs="Times New Roman"/>
+          <w:lang w:val="es-ES_tradnl"/>
+        </w:rPr>
+        <w:t>honroso</w:t>
+      </w:r>
+      <w:proofErr w:type="gramEnd"/>
+      <w:r>
+        <w:rPr>
+          <w:rFonts w:ascii="Times New Roman" w:hAnsi="Times New Roman" w:cs="Times New Roman"/>
+          <w:lang w:val="es-ES_tradnl"/>
+        </w:rPr>
+        <w:t>.</w:t>
+      </w:r>
+    </w:p>
+    <w:p>
+      <w:pPr>
+        <w:rPr>
+          <w:rFonts w:ascii="Times New Roman" w:hAnsi="Times New Roman" w:cs="Times New Roman"/>
+          <w:lang w:val="es-ES_tradnl"/>
+        </w:rPr>
+      </w:pPr>
+      <w:proofErr w:type="gramStart"/>
+      <w:r>
+        <w:rPr>
+          <w:rFonts w:ascii="Times New Roman" w:hAnsi="Times New Roman" w:cs="Times New Roman"/>
+          <w:lang w:val="es-ES_tradnl"/>
+        </w:rPr>
+        <w:t>peyorativo</w:t>
+      </w:r>
+      <w:proofErr w:type="gramEnd"/>
+      <w:r>
+        <w:rPr>
+          <w:rFonts w:ascii="Times New Roman" w:hAnsi="Times New Roman" w:cs="Times New Roman"/>
+          <w:lang w:val="es-ES_tradnl"/>
+        </w:rPr>
+        <w:t>.</w:t>
+      </w:r>
+    </w:p>
+    <w:p>
+      <w:pPr>
+        <w:rPr>
+          <w:rFonts w:ascii="Times New Roman" w:hAnsi="Times New Roman" w:cs="Times New Roman"/>
+          <w:lang w:val="es-ES_tradnl"/>
+        </w:rPr>
+      </w:pPr>
+      <w:proofErr w:type="gramStart"/>
+      <w:r>
+        <w:rPr>
+          <w:rFonts w:ascii="Times New Roman" w:hAnsi="Times New Roman" w:cs="Times New Roman"/>
+          <w:lang w:val="es-ES_tradnl"/>
+        </w:rPr>
+        <w:t>servil</w:t>
+      </w:r>
+      <w:proofErr w:type="gramEnd"/>
+      <w:r>
+        <w:rPr>
+          <w:rFonts w:ascii="Times New Roman" w:hAnsi="Times New Roman" w:cs="Times New Roman"/>
+          <w:lang w:val="es-ES_tradnl"/>
+        </w:rPr>
+        <w:t>.</w:t>
+      </w:r>
+    </w:p>
+    <w:p>
+      <w:pPr>
+        <w:rPr>
+          <w:rFonts w:ascii="Times New Roman" w:hAnsi="Times New Roman" w:cs="Times New Roman"/>
+          <w:lang w:val="es-ES_tradnl"/>
+        </w:rPr>
+      </w:pPr>
+    </w:p>
+    <w:p>
+      <w:pPr>
+        <w:rPr>
+          <w:rFonts w:ascii="Times New Roman" w:hAnsi="Times New Roman" w:cs="Times New Roman"/>
+          <w:lang w:val="es-ES_tradnl"/>
+        </w:rPr>
+      </w:pPr>
     </w:p>
     <w:p>
       <w:pPr>
@@ -6643,7 +5739,7 @@
   <w:style w:type="paragraph" w:default="1" w:styleId="Normal">
     <w:name w:val="Normal"/>
     <w:qFormat/>
-    <w:rsid w:val="00E26023"/>
+    <w:rsid w:val="00370980"/>
   </w:style>
   <w:style w:type="character" w:default="1" w:styleId="Fuentedeprrafopredeter">
     <w:name w:val="Default Paragraph Font"/>
@@ -6704,7 +5800,7 @@
     <w:basedOn w:val="Fuentedeprrafopredeter"/>
     <w:uiPriority w:val="99"/>
     <w:unhideWhenUsed/>
-    <w:rsid w:val="00F70599"/>
+    <w:rsid w:val="00E301FF"/>
     <w:rPr>
       <w:color w:val="0000FF" w:themeColor="hyperlink"/>
       <w:u w:val="single"/>
@@ -6715,7 +5811,7 @@
     <w:hidden/>
     <w:uiPriority w:val="99"/>
     <w:semiHidden/>
-    <w:rsid w:val="00C141BA"/>
+    <w:rsid w:val="00874102"/>
   </w:style>
   <w:style w:type="paragraph" w:styleId="Textodeglobo">
     <w:name w:val="Balloon Text"/>
@@ -6724,7 +5820,7 @@
     <w:uiPriority w:val="99"/>
     <w:semiHidden/>
     <w:unhideWhenUsed/>
-    <w:rsid w:val="00C141BA"/>
+    <w:rsid w:val="00874102"/>
     <w:rPr>
       <w:rFonts w:ascii="Segoe UI" w:hAnsi="Segoe UI" w:cs="Segoe UI"/>
       <w:sz w:val="18"/>
@@ -6737,7 +5833,7 @@
     <w:link w:val="Textodeglobo"/>
     <w:uiPriority w:val="99"/>
     <w:semiHidden/>
-    <w:rsid w:val="00C141BA"/>
+    <w:rsid w:val="00874102"/>
     <w:rPr>
       <w:rFonts w:ascii="Segoe UI" w:hAnsi="Segoe UI" w:cs="Segoe UI"/>
       <w:sz w:val="18"/>
